--- a/Manual chat básico.docx
+++ b/Manual chat básico.docx
@@ -125,6 +125,24 @@
     </w:p>
     <w:p>
       <w:pPr>
+        <w:rPr>
+          <w:sz w:val="22"/>
+          <w:szCs w:val="22"/>
+          <w:lang w:val="es-ES"/>
+        </w:rPr>
+      </w:pPr>
+      <w:r>
+        <w:rPr>
+          <w:sz w:val="22"/>
+          <w:szCs w:val="22"/>
+          <w:lang w:val="es-ES"/>
+        </w:rPr>
+        <w:tab/>
+        <w:t>-Descargar node.js</w:t>
+      </w:r>
+    </w:p>
+    <w:p>
+      <w:pPr>
         <w:pStyle w:val="Prrafodelista"/>
         <w:rPr>
           <w:sz w:val="22"/>
@@ -146,7 +164,15 @@
           <w:szCs w:val="22"/>
           <w:lang w:val="es-ES"/>
         </w:rPr>
-        <w:t>Crear una carpeta (ej.chat basico)</w:t>
+        <w:t>Crear una carpeta (ej.chatB</w:t>
+      </w:r>
+      <w:r>
+        <w:rPr>
+          <w:sz w:val="22"/>
+          <w:szCs w:val="22"/>
+          <w:lang w:val="es-ES"/>
+        </w:rPr>
+        <w:t>asico)</w:t>
       </w:r>
     </w:p>
     <w:p>
@@ -172,7 +198,25 @@
           <w:szCs w:val="22"/>
           <w:lang w:val="es-ES"/>
         </w:rPr>
-        <w:t>Irse al terminal y meterse en dicha carpeta (cd chat basico)</w:t>
+        <w:t xml:space="preserve">Irse al terminal y meterse en dicha carpeta </w:t>
+      </w:r>
+      <w:r>
+        <w:rPr>
+          <w:sz w:val="22"/>
+          <w:szCs w:val="22"/>
+          <w:lang w:val="es-ES"/>
+        </w:rPr>
+        <w:t>(cd chatB</w:t>
+      </w:r>
+      <w:bookmarkStart w:id="0" w:name="_GoBack"/>
+      <w:bookmarkEnd w:id="0"/>
+      <w:r>
+        <w:rPr>
+          <w:sz w:val="22"/>
+          <w:szCs w:val="22"/>
+          <w:lang w:val="es-ES"/>
+        </w:rPr>
+        <w:t>asico)</w:t>
       </w:r>
     </w:p>
     <w:p>
@@ -968,8 +1012,6 @@
         </w:rPr>
         <w:t xml:space="preserve"> en el index.js</w:t>
       </w:r>
-      <w:bookmarkStart w:id="0" w:name="_GoBack"/>
-      <w:bookmarkEnd w:id="0"/>
       <w:r>
         <w:rPr>
           <w:rFonts w:cs="Times New Roman"/>

--- a/Manual chat básico.docx
+++ b/Manual chat básico.docx
@@ -164,15 +164,35 @@
           <w:szCs w:val="22"/>
           <w:lang w:val="es-ES"/>
         </w:rPr>
-        <w:t>Crear una carpeta (ej.chatB</w:t>
-      </w:r>
-      <w:r>
-        <w:rPr>
-          <w:sz w:val="22"/>
-          <w:szCs w:val="22"/>
-          <w:lang w:val="es-ES"/>
-        </w:rPr>
-        <w:t>asico)</w:t>
+        <w:t>Crear una carpeta (</w:t>
+      </w:r>
+      <w:proofErr w:type="spellStart"/>
+      <w:proofErr w:type="gramStart"/>
+      <w:r>
+        <w:rPr>
+          <w:sz w:val="22"/>
+          <w:szCs w:val="22"/>
+          <w:lang w:val="es-ES"/>
+        </w:rPr>
+        <w:t>ej.chatB</w:t>
+      </w:r>
+      <w:r>
+        <w:rPr>
+          <w:sz w:val="22"/>
+          <w:szCs w:val="22"/>
+          <w:lang w:val="es-ES"/>
+        </w:rPr>
+        <w:t>asico</w:t>
+      </w:r>
+      <w:proofErr w:type="spellEnd"/>
+      <w:proofErr w:type="gramEnd"/>
+      <w:r>
+        <w:rPr>
+          <w:sz w:val="22"/>
+          <w:szCs w:val="22"/>
+          <w:lang w:val="es-ES"/>
+        </w:rPr>
+        <w:t>)</w:t>
       </w:r>
     </w:p>
     <w:p>
@@ -206,162 +226,328 @@
           <w:szCs w:val="22"/>
           <w:lang w:val="es-ES"/>
         </w:rPr>
-        <w:t>(cd chatB</w:t>
+        <w:t xml:space="preserve">(cd </w:t>
+      </w:r>
+      <w:proofErr w:type="spellStart"/>
+      <w:r>
+        <w:rPr>
+          <w:sz w:val="22"/>
+          <w:szCs w:val="22"/>
+          <w:lang w:val="es-ES"/>
+        </w:rPr>
+        <w:t>chatB</w:t>
+      </w:r>
+      <w:r>
+        <w:rPr>
+          <w:sz w:val="22"/>
+          <w:szCs w:val="22"/>
+          <w:lang w:val="es-ES"/>
+        </w:rPr>
+        <w:t>asico</w:t>
+      </w:r>
+      <w:proofErr w:type="spellEnd"/>
+      <w:r>
+        <w:rPr>
+          <w:sz w:val="22"/>
+          <w:szCs w:val="22"/>
+          <w:lang w:val="es-ES"/>
+        </w:rPr>
+        <w:t>)</w:t>
+      </w:r>
+    </w:p>
+    <w:p>
+      <w:pPr>
+        <w:pStyle w:val="Prrafodelista"/>
+        <w:rPr>
+          <w:sz w:val="22"/>
+          <w:szCs w:val="22"/>
+          <w:lang w:val="es-ES"/>
+        </w:rPr>
+      </w:pPr>
+      <w:r>
+        <w:rPr>
+          <w:sz w:val="22"/>
+          <w:szCs w:val="22"/>
+          <w:lang w:val="es-ES"/>
+        </w:rPr>
+        <w:t>-</w:t>
+      </w:r>
+      <w:r>
+        <w:rPr>
+          <w:sz w:val="22"/>
+          <w:szCs w:val="22"/>
+          <w:lang w:val="es-ES"/>
+        </w:rPr>
+        <w:t xml:space="preserve">Introducir el comando </w:t>
+      </w:r>
+      <w:proofErr w:type="spellStart"/>
+      <w:r>
+        <w:rPr>
+          <w:sz w:val="22"/>
+          <w:szCs w:val="22"/>
+          <w:lang w:val="es-ES"/>
+        </w:rPr>
+        <w:t>npm</w:t>
+      </w:r>
+      <w:proofErr w:type="spellEnd"/>
+      <w:r>
+        <w:rPr>
+          <w:sz w:val="22"/>
+          <w:szCs w:val="22"/>
+          <w:lang w:val="es-ES"/>
+        </w:rPr>
+        <w:t xml:space="preserve"> </w:t>
+      </w:r>
+      <w:proofErr w:type="spellStart"/>
+      <w:r>
+        <w:rPr>
+          <w:sz w:val="22"/>
+          <w:szCs w:val="22"/>
+          <w:lang w:val="es-ES"/>
+        </w:rPr>
+        <w:t>init</w:t>
+      </w:r>
+      <w:proofErr w:type="spellEnd"/>
+    </w:p>
+    <w:p>
+      <w:pPr>
+        <w:pStyle w:val="Prrafodelista"/>
+        <w:rPr>
+          <w:sz w:val="22"/>
+          <w:szCs w:val="22"/>
+          <w:lang w:val="es-ES"/>
+        </w:rPr>
+      </w:pPr>
+      <w:r>
+        <w:rPr>
+          <w:sz w:val="22"/>
+          <w:szCs w:val="22"/>
+          <w:lang w:val="es-ES"/>
+        </w:rPr>
+        <w:t>-</w:t>
+      </w:r>
+      <w:r>
+        <w:rPr>
+          <w:sz w:val="22"/>
+          <w:szCs w:val="22"/>
+          <w:lang w:val="es-ES"/>
+        </w:rPr>
+        <w:t>No</w:t>
+      </w:r>
+      <w:r>
+        <w:rPr>
+          <w:sz w:val="22"/>
+          <w:szCs w:val="22"/>
+          <w:lang w:val="es-ES"/>
+        </w:rPr>
+        <w:t>s pide los datos para crear el JSON</w:t>
+      </w:r>
+      <w:r>
+        <w:rPr>
+          <w:sz w:val="22"/>
+          <w:szCs w:val="22"/>
+          <w:lang w:val="es-ES"/>
+        </w:rPr>
+        <w:t xml:space="preserve"> (El nombre del </w:t>
+      </w:r>
+      <w:proofErr w:type="spellStart"/>
+      <w:r>
+        <w:rPr>
+          <w:sz w:val="22"/>
+          <w:szCs w:val="22"/>
+          <w:lang w:val="es-ES"/>
+        </w:rPr>
+        <w:t>main</w:t>
+      </w:r>
+      <w:proofErr w:type="spellEnd"/>
+      <w:r>
+        <w:rPr>
+          <w:sz w:val="22"/>
+          <w:szCs w:val="22"/>
+          <w:lang w:val="es-ES"/>
+        </w:rPr>
+        <w:t xml:space="preserve"> tiene que ser igual que </w:t>
+      </w:r>
+      <w:r>
+        <w:rPr>
+          <w:sz w:val="22"/>
+          <w:szCs w:val="22"/>
+          <w:lang w:val="es-ES"/>
+        </w:rPr>
+        <w:t>archivo.js</w:t>
+      </w:r>
+      <w:r>
+        <w:rPr>
+          <w:sz w:val="22"/>
+          <w:szCs w:val="22"/>
+          <w:lang w:val="es-ES"/>
+        </w:rPr>
+        <w:t>)</w:t>
+      </w:r>
+    </w:p>
+    <w:p>
+      <w:pPr>
+        <w:pStyle w:val="Prrafodelista"/>
+        <w:rPr>
+          <w:sz w:val="22"/>
+          <w:szCs w:val="22"/>
+          <w:lang w:val="es-ES"/>
+        </w:rPr>
+      </w:pPr>
+      <w:r>
+        <w:rPr>
+          <w:sz w:val="22"/>
+          <w:szCs w:val="22"/>
+          <w:lang w:val="es-ES"/>
+        </w:rPr>
+        <w:t>-</w:t>
+      </w:r>
+      <w:r>
+        <w:rPr>
+          <w:sz w:val="22"/>
+          <w:szCs w:val="22"/>
+          <w:lang w:val="es-ES"/>
+        </w:rPr>
+        <w:t xml:space="preserve">Introducir el comando </w:t>
+      </w:r>
+      <w:proofErr w:type="spellStart"/>
+      <w:r>
+        <w:rPr>
+          <w:sz w:val="22"/>
+          <w:szCs w:val="22"/>
+          <w:lang w:val="es-ES"/>
+        </w:rPr>
+        <w:t>npm</w:t>
+      </w:r>
+      <w:proofErr w:type="spellEnd"/>
+      <w:r>
+        <w:rPr>
+          <w:sz w:val="22"/>
+          <w:szCs w:val="22"/>
+          <w:lang w:val="es-ES"/>
+        </w:rPr>
+        <w:t xml:space="preserve"> </w:t>
+      </w:r>
+      <w:proofErr w:type="spellStart"/>
+      <w:r>
+        <w:rPr>
+          <w:sz w:val="22"/>
+          <w:szCs w:val="22"/>
+          <w:lang w:val="es-ES"/>
+        </w:rPr>
+        <w:t>install</w:t>
+      </w:r>
+      <w:proofErr w:type="spellEnd"/>
+      <w:r>
+        <w:rPr>
+          <w:sz w:val="22"/>
+          <w:szCs w:val="22"/>
+          <w:lang w:val="es-ES"/>
+        </w:rPr>
+        <w:t xml:space="preserve"> </w:t>
+      </w:r>
+      <w:proofErr w:type="spellStart"/>
+      <w:r>
+        <w:rPr>
+          <w:sz w:val="22"/>
+          <w:szCs w:val="22"/>
+          <w:lang w:val="es-ES"/>
+        </w:rPr>
+        <w:t>express</w:t>
+      </w:r>
+      <w:proofErr w:type="spellEnd"/>
+      <w:r>
+        <w:rPr>
+          <w:sz w:val="22"/>
+          <w:szCs w:val="22"/>
+          <w:lang w:val="es-ES"/>
+        </w:rPr>
+        <w:t xml:space="preserve"> </w:t>
+      </w:r>
+      <w:r>
+        <w:rPr>
+          <w:sz w:val="22"/>
+          <w:szCs w:val="22"/>
+          <w:lang w:val="es-ES"/>
+        </w:rPr>
+        <w:t xml:space="preserve">para instalar </w:t>
+      </w:r>
+      <w:proofErr w:type="spellStart"/>
+      <w:r>
+        <w:rPr>
+          <w:sz w:val="22"/>
+          <w:szCs w:val="22"/>
+          <w:lang w:val="es-ES"/>
+        </w:rPr>
+        <w:t>express</w:t>
+      </w:r>
+      <w:proofErr w:type="spellEnd"/>
+      <w:r>
+        <w:rPr>
+          <w:sz w:val="22"/>
+          <w:szCs w:val="22"/>
+          <w:lang w:val="es-ES"/>
+        </w:rPr>
+        <w:t xml:space="preserve"> que es un </w:t>
+      </w:r>
+      <w:r>
+        <w:rPr>
+          <w:sz w:val="22"/>
+          <w:szCs w:val="22"/>
+          <w:lang w:val="es-ES"/>
+        </w:rPr>
+        <w:t>framework de node.js que proporciona funcionalidades como enrutamiento, Opciones para gestionar sesiones y cookies…</w:t>
+      </w:r>
+    </w:p>
+    <w:p>
+      <w:pPr>
+        <w:pStyle w:val="Prrafodelista"/>
+        <w:rPr>
+          <w:sz w:val="22"/>
+          <w:szCs w:val="22"/>
+          <w:lang w:val="es-ES"/>
+        </w:rPr>
+      </w:pPr>
+    </w:p>
+    <w:p>
+      <w:pPr>
+        <w:spacing w:beforeAutospacing="1" w:afterAutospacing="1"/>
+        <w:rPr>
+          <w:rFonts w:cs="Times New Roman"/>
+          <w:color w:val="555555"/>
+          <w:sz w:val="22"/>
+          <w:lang w:eastAsia="es-ES_tradnl"/>
+        </w:rPr>
+      </w:pPr>
+      <w:r>
+        <w:rPr>
+          <w:rFonts w:cs="Times New Roman"/>
+          <w:color w:val="555555"/>
+          <w:sz w:val="22"/>
+          <w:lang w:eastAsia="es-ES_tradnl"/>
+        </w:rPr>
+        <w:t>Ahora que Express está instalado, podemos crear un index.js</w:t>
+      </w:r>
+      <w:r>
+        <w:rPr>
+          <w:rFonts w:cs="Times New Roman"/>
+          <w:color w:val="555555"/>
+          <w:sz w:val="22"/>
+          <w:lang w:eastAsia="es-ES_tradnl"/>
+        </w:rPr>
+        <w:t xml:space="preserve"> </w:t>
+      </w:r>
+      <w:r>
+        <w:rPr>
+          <w:rFonts w:cs="Times New Roman"/>
+          <w:color w:val="555555"/>
+          <w:sz w:val="22"/>
+          <w:lang w:eastAsia="es-ES_tradnl"/>
+        </w:rPr>
+        <w:t>archivo que configurará nuestra aplicación.</w:t>
       </w:r>
       <w:bookmarkStart w:id="0" w:name="_GoBack"/>
       <w:bookmarkEnd w:id="0"/>
-      <w:r>
-        <w:rPr>
-          <w:sz w:val="22"/>
-          <w:szCs w:val="22"/>
-          <w:lang w:val="es-ES"/>
-        </w:rPr>
-        <w:t>asico)</w:t>
-      </w:r>
-    </w:p>
-    <w:p>
-      <w:pPr>
-        <w:pStyle w:val="Prrafodelista"/>
-        <w:rPr>
-          <w:sz w:val="22"/>
-          <w:szCs w:val="22"/>
-          <w:lang w:val="es-ES"/>
-        </w:rPr>
-      </w:pPr>
-      <w:r>
-        <w:rPr>
-          <w:sz w:val="22"/>
-          <w:szCs w:val="22"/>
-          <w:lang w:val="es-ES"/>
-        </w:rPr>
-        <w:t>-</w:t>
-      </w:r>
-      <w:r>
-        <w:rPr>
-          <w:sz w:val="22"/>
-          <w:szCs w:val="22"/>
-          <w:lang w:val="es-ES"/>
-        </w:rPr>
-        <w:t>Introducir el comando npm init</w:t>
-      </w:r>
-    </w:p>
-    <w:p>
-      <w:pPr>
-        <w:pStyle w:val="Prrafodelista"/>
-        <w:rPr>
-          <w:sz w:val="22"/>
-          <w:szCs w:val="22"/>
-          <w:lang w:val="es-ES"/>
-        </w:rPr>
-      </w:pPr>
-      <w:r>
-        <w:rPr>
-          <w:sz w:val="22"/>
-          <w:szCs w:val="22"/>
-          <w:lang w:val="es-ES"/>
-        </w:rPr>
-        <w:t>-</w:t>
-      </w:r>
-      <w:r>
-        <w:rPr>
-          <w:sz w:val="22"/>
-          <w:szCs w:val="22"/>
-          <w:lang w:val="es-ES"/>
-        </w:rPr>
-        <w:t>No</w:t>
-      </w:r>
-      <w:r>
-        <w:rPr>
-          <w:sz w:val="22"/>
-          <w:szCs w:val="22"/>
-          <w:lang w:val="es-ES"/>
-        </w:rPr>
-        <w:t>s pide los datos para crear el JSON</w:t>
-      </w:r>
-      <w:r>
-        <w:rPr>
-          <w:sz w:val="22"/>
-          <w:szCs w:val="22"/>
-          <w:lang w:val="es-ES"/>
-        </w:rPr>
-        <w:t xml:space="preserve"> (El nombre del main tiene que ser igual que </w:t>
-      </w:r>
-      <w:r>
-        <w:rPr>
-          <w:sz w:val="22"/>
-          <w:szCs w:val="22"/>
-          <w:lang w:val="es-ES"/>
-        </w:rPr>
-        <w:t>archivo.js</w:t>
-      </w:r>
-      <w:r>
-        <w:rPr>
-          <w:sz w:val="22"/>
-          <w:szCs w:val="22"/>
-          <w:lang w:val="es-ES"/>
-        </w:rPr>
-        <w:t>)</w:t>
-      </w:r>
-    </w:p>
-    <w:p>
-      <w:pPr>
-        <w:pStyle w:val="Prrafodelista"/>
-        <w:rPr>
-          <w:sz w:val="22"/>
-          <w:szCs w:val="22"/>
-          <w:lang w:val="es-ES"/>
-        </w:rPr>
-      </w:pPr>
-      <w:r>
-        <w:rPr>
-          <w:sz w:val="22"/>
-          <w:szCs w:val="22"/>
-          <w:lang w:val="es-ES"/>
-        </w:rPr>
-        <w:t>-</w:t>
-      </w:r>
-      <w:r>
-        <w:rPr>
-          <w:sz w:val="22"/>
-          <w:szCs w:val="22"/>
-          <w:lang w:val="es-ES"/>
-        </w:rPr>
-        <w:t>Introducir el comando npm install</w:t>
-      </w:r>
-      <w:r>
-        <w:rPr>
-          <w:sz w:val="22"/>
-          <w:szCs w:val="22"/>
-          <w:lang w:val="es-ES"/>
-        </w:rPr>
-        <w:t xml:space="preserve"> express </w:t>
-      </w:r>
-      <w:r>
-        <w:rPr>
-          <w:sz w:val="22"/>
-          <w:szCs w:val="22"/>
-          <w:lang w:val="es-ES"/>
-        </w:rPr>
-        <w:t xml:space="preserve">para instalar express que es un </w:t>
-      </w:r>
-      <w:r>
-        <w:rPr>
-          <w:sz w:val="22"/>
-          <w:szCs w:val="22"/>
-          <w:lang w:val="es-ES"/>
-        </w:rPr>
-        <w:t>framework de node.js que proporciona funcionalidades como enrutamiento, Opciones para gestionar sesiones y cookies…</w:t>
-      </w:r>
-    </w:p>
-    <w:p>
-      <w:pPr>
-        <w:pStyle w:val="Prrafodelista"/>
-        <w:rPr>
-          <w:sz w:val="22"/>
-          <w:szCs w:val="22"/>
-          <w:lang w:val="es-ES"/>
-        </w:rPr>
-      </w:pPr>
     </w:p>
     <w:p>
       <w:pPr>
@@ -634,7 +820,29 @@
           <w:szCs w:val="22"/>
           <w:lang w:val="es-ES" w:eastAsia="es-ES_tradnl"/>
         </w:rPr>
-        <w:t>Si ejecuta node index.js debería ver lo siguiente:</w:t>
+        <w:t xml:space="preserve">Si ejecuta </w:t>
+      </w:r>
+      <w:proofErr w:type="spellStart"/>
+      <w:r>
+        <w:rPr>
+          <w:rFonts w:cs="Courier New"/>
+          <w:color w:val="212121"/>
+          <w:sz w:val="22"/>
+          <w:szCs w:val="22"/>
+          <w:lang w:val="es-ES" w:eastAsia="es-ES_tradnl"/>
+        </w:rPr>
+        <w:t>node</w:t>
+      </w:r>
+      <w:proofErr w:type="spellEnd"/>
+      <w:r>
+        <w:rPr>
+          <w:rFonts w:cs="Courier New"/>
+          <w:color w:val="212121"/>
+          <w:sz w:val="22"/>
+          <w:szCs w:val="22"/>
+          <w:lang w:val="es-ES" w:eastAsia="es-ES_tradnl"/>
+        </w:rPr>
+        <w:t xml:space="preserve"> index.js debería ver lo siguiente:</w:t>
       </w:r>
     </w:p>
     <w:p>
@@ -835,6 +1043,7 @@
           <w:u w:val="single"/>
         </w:rPr>
       </w:pPr>
+      <w:proofErr w:type="spellStart"/>
       <w:r>
         <w:rPr>
           <w:rFonts w:asciiTheme="minorHAnsi" w:eastAsia="Times New Roman" w:hAnsiTheme="minorHAnsi"/>
@@ -844,7 +1053,19 @@
           <w:szCs w:val="22"/>
           <w:u w:val="single"/>
         </w:rPr>
-        <w:t>Serving HTML</w:t>
+        <w:t>Serving</w:t>
+      </w:r>
+      <w:proofErr w:type="spellEnd"/>
+      <w:r>
+        <w:rPr>
+          <w:rFonts w:asciiTheme="minorHAnsi" w:eastAsia="Times New Roman" w:hAnsiTheme="minorHAnsi"/>
+          <w:i/>
+          <w:color w:val="555555"/>
+          <w:sz w:val="24"/>
+          <w:szCs w:val="22"/>
+          <w:u w:val="single"/>
+        </w:rPr>
+        <w:t xml:space="preserve"> HTML</w:t>
       </w:r>
     </w:p>
     <w:p>
@@ -887,8 +1108,22 @@
           <w:szCs w:val="22"/>
           <w:lang w:eastAsia="es-ES_tradnl"/>
         </w:rPr>
-        <w:t>estamos llamando res.send</w:t>
-      </w:r>
+        <w:t>estamos llamando </w:t>
+      </w:r>
+      <w:proofErr w:type="spellStart"/>
+      <w:proofErr w:type="gramStart"/>
+      <w:r>
+        <w:rPr>
+          <w:rFonts w:cs="Times New Roman"/>
+          <w:color w:val="555555"/>
+          <w:sz w:val="22"/>
+          <w:szCs w:val="22"/>
+          <w:lang w:eastAsia="es-ES_tradnl"/>
+        </w:rPr>
+        <w:t>res.send</w:t>
+      </w:r>
+      <w:proofErr w:type="spellEnd"/>
+      <w:proofErr w:type="gramEnd"/>
       <w:r>
         <w:rPr>
           <w:rFonts w:cs="Times New Roman"/>
@@ -972,6 +1207,7 @@
         </w:rPr>
         <w:t xml:space="preserve"> nuestro controlador de ruta para usar </w:t>
       </w:r>
+      <w:proofErr w:type="spellStart"/>
       <w:r>
         <w:rPr>
           <w:rFonts w:cs="Times New Roman"/>
@@ -982,6 +1218,7 @@
         </w:rPr>
         <w:t>sendFile</w:t>
       </w:r>
+      <w:proofErr w:type="spellEnd"/>
       <w:r>
         <w:rPr>
           <w:rFonts w:cs="Times New Roman"/>
@@ -1380,7 +1617,51 @@
           <w:szCs w:val="22"/>
           <w:lang w:eastAsia="es-ES_tradnl"/>
         </w:rPr>
-        <w:t>Si reinicia el proceso (presionando Control + C y node index vuelve a ejecutar) y actualiza la página, debería tener este aspecto:</w:t>
+        <w:t>Si reinicia el proceso (presionando Control + C y </w:t>
+      </w:r>
+      <w:proofErr w:type="spellStart"/>
+      <w:r>
+        <w:rPr>
+          <w:rFonts w:eastAsia="Times New Roman" w:cs="Times New Roman"/>
+          <w:color w:val="555555"/>
+          <w:sz w:val="22"/>
+          <w:szCs w:val="22"/>
+          <w:lang w:eastAsia="es-ES_tradnl"/>
+        </w:rPr>
+        <w:t>node</w:t>
+      </w:r>
+      <w:proofErr w:type="spellEnd"/>
+      <w:r>
+        <w:rPr>
+          <w:rFonts w:eastAsia="Times New Roman" w:cs="Times New Roman"/>
+          <w:color w:val="555555"/>
+          <w:sz w:val="22"/>
+          <w:szCs w:val="22"/>
+          <w:lang w:eastAsia="es-ES_tradnl"/>
+        </w:rPr>
+        <w:t xml:space="preserve"> </w:t>
+      </w:r>
+      <w:proofErr w:type="spellStart"/>
+      <w:r>
+        <w:rPr>
+          <w:rFonts w:eastAsia="Times New Roman" w:cs="Times New Roman"/>
+          <w:color w:val="555555"/>
+          <w:sz w:val="22"/>
+          <w:szCs w:val="22"/>
+          <w:lang w:eastAsia="es-ES_tradnl"/>
+        </w:rPr>
+        <w:t>index</w:t>
+      </w:r>
+      <w:proofErr w:type="spellEnd"/>
+      <w:r>
+        <w:rPr>
+          <w:rFonts w:eastAsia="Times New Roman" w:cs="Times New Roman"/>
+          <w:color w:val="555555"/>
+          <w:sz w:val="22"/>
+          <w:szCs w:val="22"/>
+          <w:lang w:eastAsia="es-ES_tradnl"/>
+        </w:rPr>
+        <w:t xml:space="preserve"> vuelve a ejecutar) y actualiza la página, debería tener este aspecto:</w:t>
       </w:r>
     </w:p>
     <w:p>
@@ -1616,8 +1897,21 @@
             <w:szCs w:val="22"/>
             <w:u w:val="none"/>
           </w:rPr>
-          <w:t>socket.io-client</w:t>
+          <w:t>socket.io-</w:t>
         </w:r>
+        <w:proofErr w:type="spellStart"/>
+        <w:r>
+          <w:rPr>
+            <w:rStyle w:val="Hipervnculo"/>
+            <w:rFonts w:eastAsia="Times New Roman"/>
+            <w:color w:val="555555"/>
+            <w:sz w:val="22"/>
+            <w:szCs w:val="22"/>
+            <w:u w:val="none"/>
+          </w:rPr>
+          <w:t>client</w:t>
+        </w:r>
+        <w:proofErr w:type="spellEnd"/>
       </w:hyperlink>
     </w:p>
     <w:p>
@@ -1710,6 +2004,7 @@
                 <w:szCs w:val="22"/>
               </w:rPr>
             </w:pPr>
+            <w:proofErr w:type="spellStart"/>
             <w:r>
               <w:rPr>
                 <w:rStyle w:val="line"/>
@@ -1718,7 +2013,40 @@
                 <w:sz w:val="22"/>
                 <w:szCs w:val="22"/>
               </w:rPr>
-              <w:t>npm instalar --save socket.io</w:t>
+              <w:t>npm</w:t>
+            </w:r>
+            <w:proofErr w:type="spellEnd"/>
+            <w:r>
+              <w:rPr>
+                <w:rStyle w:val="line"/>
+                <w:rFonts w:asciiTheme="minorHAnsi" w:hAnsiTheme="minorHAnsi"/>
+                <w:color w:val="CCCCCC"/>
+                <w:sz w:val="22"/>
+                <w:szCs w:val="22"/>
+              </w:rPr>
+              <w:t xml:space="preserve"> instalar --</w:t>
+            </w:r>
+            <w:proofErr w:type="spellStart"/>
+            <w:r>
+              <w:rPr>
+                <w:rStyle w:val="line"/>
+                <w:rFonts w:asciiTheme="minorHAnsi" w:hAnsiTheme="minorHAnsi"/>
+                <w:color w:val="CCCCCC"/>
+                <w:sz w:val="22"/>
+                <w:szCs w:val="22"/>
+              </w:rPr>
+              <w:t>save</w:t>
+            </w:r>
+            <w:proofErr w:type="spellEnd"/>
+            <w:r>
+              <w:rPr>
+                <w:rStyle w:val="line"/>
+                <w:rFonts w:asciiTheme="minorHAnsi" w:hAnsiTheme="minorHAnsi"/>
+                <w:color w:val="CCCCCC"/>
+                <w:sz w:val="22"/>
+                <w:szCs w:val="22"/>
+              </w:rPr>
+              <w:t xml:space="preserve"> socket.io</w:t>
             </w:r>
           </w:p>
         </w:tc>
@@ -1744,6 +2072,8 @@
         </w:rPr>
         <w:t>Eso instalará el módulo y agregará la dependencia a </w:t>
       </w:r>
+      <w:proofErr w:type="spellStart"/>
+      <w:proofErr w:type="gramStart"/>
       <w:r>
         <w:rPr>
           <w:color w:val="555555"/>
@@ -1756,6 +2086,8 @@
         </w:rPr>
         <w:t>json</w:t>
       </w:r>
+      <w:proofErr w:type="spellEnd"/>
+      <w:proofErr w:type="gramEnd"/>
       <w:r>
         <w:rPr>
           <w:rFonts w:asciiTheme="minorHAnsi" w:hAnsiTheme="minorHAnsi"/>
@@ -1949,12 +2281,14 @@
         </w:rPr>
         <w:t>el servidor HTTP). Luego escucho en el </w:t>
       </w:r>
+      <w:proofErr w:type="spellStart"/>
       <w:r>
         <w:rPr>
           <w:color w:val="555555"/>
         </w:rPr>
         <w:t>connection</w:t>
       </w:r>
+      <w:proofErr w:type="spellEnd"/>
       <w:r>
         <w:rPr>
           <w:color w:val="555555"/>
@@ -1995,7 +2329,21 @@
         <w:rPr>
           <w:color w:val="555555"/>
         </w:rPr>
-        <w:t>&lt;/body&gt;</w:t>
+        <w:t>&lt;/</w:t>
+      </w:r>
+      <w:proofErr w:type="spellStart"/>
+      <w:r>
+        <w:rPr>
+          <w:color w:val="555555"/>
+        </w:rPr>
+        <w:t>body</w:t>
+      </w:r>
+      <w:proofErr w:type="spellEnd"/>
+      <w:r>
+        <w:rPr>
+          <w:color w:val="555555"/>
+        </w:rPr>
+        <w:t>&gt;</w:t>
       </w:r>
       <w:r>
         <w:rPr>
@@ -2095,8 +2443,16 @@
         <w:rPr>
           <w:color w:val="555555"/>
         </w:rPr>
-        <w:t>socket.io-client</w:t>
-      </w:r>
+        <w:t>socket.io-</w:t>
+      </w:r>
+      <w:proofErr w:type="spellStart"/>
+      <w:r>
+        <w:rPr>
+          <w:color w:val="555555"/>
+        </w:rPr>
+        <w:t>client</w:t>
+      </w:r>
+      <w:proofErr w:type="spellEnd"/>
       <w:r>
         <w:rPr>
           <w:rFonts w:asciiTheme="minorHAnsi" w:hAnsiTheme="minorHAnsi"/>
@@ -2106,12 +2462,14 @@
         </w:rPr>
         <w:t>, que expone un </w:t>
       </w:r>
+      <w:proofErr w:type="spellStart"/>
       <w:r>
         <w:rPr>
           <w:color w:val="555555"/>
         </w:rPr>
         <w:t>io</w:t>
       </w:r>
+      <w:proofErr w:type="spellEnd"/>
       <w:r>
         <w:rPr>
           <w:color w:val="555555"/>
@@ -2147,11 +2505,19 @@
         </w:rPr>
         <w:t>Tenga en cuenta que no estoy especificando ninguna URL cuando llamo </w:t>
       </w:r>
-      <w:r>
-        <w:rPr>
-          <w:color w:val="555555"/>
-        </w:rPr>
-        <w:t>io (</w:t>
+      <w:proofErr w:type="spellStart"/>
+      <w:r>
+        <w:rPr>
+          <w:color w:val="555555"/>
+        </w:rPr>
+        <w:t>io</w:t>
+      </w:r>
+      <w:proofErr w:type="spellEnd"/>
+      <w:r>
+        <w:rPr>
+          <w:color w:val="555555"/>
+        </w:rPr>
+        <w:t xml:space="preserve"> (</w:t>
       </w:r>
       <w:r>
         <w:rPr>
@@ -2306,6 +2672,7 @@
         </w:rPr>
         <w:t>Cada toma también dispara un </w:t>
       </w:r>
+      <w:proofErr w:type="spellStart"/>
       <w:r>
         <w:rPr>
           <w:rFonts w:cs="Times New Roman"/>
@@ -2316,6 +2683,7 @@
         </w:rPr>
         <w:t>disconnect</w:t>
       </w:r>
+      <w:proofErr w:type="spellEnd"/>
       <w:r>
         <w:rPr>
           <w:rFonts w:cs="Times New Roman"/>
@@ -2601,8 +2969,16 @@
         <w:rPr>
           <w:color w:val="555555"/>
         </w:rPr>
-        <w:t>chat message</w:t>
-      </w:r>
+        <w:t xml:space="preserve">chat </w:t>
+      </w:r>
+      <w:proofErr w:type="spellStart"/>
+      <w:r>
+        <w:rPr>
+          <w:color w:val="555555"/>
+        </w:rPr>
+        <w:t>message</w:t>
+      </w:r>
+      <w:proofErr w:type="spellEnd"/>
       <w:r>
         <w:rPr>
           <w:color w:val="555555"/>
@@ -2785,8 +3161,20 @@
           <w:szCs w:val="22"/>
           <w:lang w:eastAsia="es-ES_tradnl"/>
         </w:rPr>
-        <w:t>chat message</w:t>
-      </w:r>
+        <w:t xml:space="preserve">chat </w:t>
+      </w:r>
+      <w:proofErr w:type="spellStart"/>
+      <w:r>
+        <w:rPr>
+          <w:rFonts w:cs="Times New Roman"/>
+          <w:color w:val="555555"/>
+          <w:sz w:val="22"/>
+          <w:szCs w:val="22"/>
+          <w:lang w:eastAsia="es-ES_tradnl"/>
+        </w:rPr>
+        <w:t>message</w:t>
+      </w:r>
+      <w:proofErr w:type="spellEnd"/>
       <w:r>
         <w:rPr>
           <w:rFonts w:cs="Times New Roman"/>
@@ -3024,6 +3412,8 @@
         </w:rPr>
         <w:t>Para enviar un evento a todos, Socket.IO nos ofrece </w:t>
       </w:r>
+      <w:proofErr w:type="spellStart"/>
+      <w:proofErr w:type="gramStart"/>
       <w:r>
         <w:rPr>
           <w:rFonts w:asciiTheme="minorHAnsi" w:hAnsiTheme="minorHAnsi"/>
@@ -3042,6 +3432,8 @@
         </w:rPr>
         <w:t>emit</w:t>
       </w:r>
+      <w:proofErr w:type="spellEnd"/>
+      <w:proofErr w:type="gramEnd"/>
       <w:r>
         <w:rPr>
           <w:rFonts w:asciiTheme="minorHAnsi" w:hAnsiTheme="minorHAnsi"/>
@@ -3155,8 +3547,19 @@
           <w:sz w:val="22"/>
           <w:lang w:eastAsia="es-ES_tradnl"/>
         </w:rPr>
-        <w:t>Y en el lado del cliente, cuando capturemos un chat message</w:t>
-      </w:r>
+        <w:t xml:space="preserve">Y en el lado del cliente, cuando capturemos un chat </w:t>
+      </w:r>
+      <w:proofErr w:type="spellStart"/>
+      <w:r>
+        <w:rPr>
+          <w:rFonts w:eastAsia="Times New Roman" w:cs="Times New Roman"/>
+          <w:color w:val="555555"/>
+          <w:sz w:val="22"/>
+          <w:lang w:eastAsia="es-ES_tradnl"/>
+        </w:rPr>
+        <w:t>message</w:t>
+      </w:r>
+      <w:proofErr w:type="spellEnd"/>
       <w:r>
         <w:rPr>
           <w:rFonts w:eastAsia="Times New Roman" w:cs="Times New Roman"/>

--- a/Manual chat básico.docx
+++ b/Manual chat básico.docx
@@ -546,8 +546,6 @@
         </w:rPr>
         <w:t>archivo que configurará nuestra aplicación.</w:t>
       </w:r>
-      <w:bookmarkStart w:id="0" w:name="_GoBack"/>
-      <w:bookmarkEnd w:id="0"/>
     </w:p>
     <w:p>
       <w:pPr>
@@ -1589,6 +1587,7 @@
     </w:p>
     <w:p>
       <w:pPr>
+        <w:ind w:left="708"/>
         <w:rPr>
           <w:rFonts w:eastAsia="Times New Roman" w:cs="Times New Roman"/>
           <w:sz w:val="22"/>
@@ -1596,6 +1595,281 @@
           <w:lang w:eastAsia="es-ES_tradnl"/>
         </w:rPr>
       </w:pPr>
+      <w:r>
+        <w:rPr>
+          <w:rFonts w:eastAsia="Times New Roman" w:cs="Times New Roman"/>
+          <w:sz w:val="22"/>
+          <w:szCs w:val="22"/>
+          <w:lang w:eastAsia="es-ES_tradnl"/>
+        </w:rPr>
+        <w:t>Eliminamos esta parte del index.js</w:t>
+      </w:r>
+    </w:p>
+    <w:p>
+      <w:pPr>
+        <w:pStyle w:val="HTMLconformatoprevio"/>
+        <w:shd w:val="clear" w:color="auto" w:fill="2D2D2D"/>
+        <w:spacing w:line="336" w:lineRule="atLeast"/>
+        <w:ind w:left="708"/>
+        <w:rPr>
+          <w:rFonts w:ascii="Consolas" w:hAnsi="Consolas"/>
+          <w:color w:val="CCCCCC"/>
+          <w:sz w:val="24"/>
+          <w:szCs w:val="24"/>
+        </w:rPr>
+      </w:pPr>
+      <w:proofErr w:type="spellStart"/>
+      <w:r>
+        <w:rPr>
+          <w:rStyle w:val="line"/>
+          <w:rFonts w:ascii="Consolas" w:hAnsi="Consolas"/>
+          <w:color w:val="CCCCCC"/>
+          <w:sz w:val="24"/>
+          <w:szCs w:val="24"/>
+        </w:rPr>
+        <w:t>app.get</w:t>
+      </w:r>
+      <w:proofErr w:type="spellEnd"/>
+      <w:r>
+        <w:rPr>
+          <w:rStyle w:val="line"/>
+          <w:rFonts w:ascii="Consolas" w:hAnsi="Consolas"/>
+          <w:color w:val="CCCCCC"/>
+          <w:sz w:val="24"/>
+          <w:szCs w:val="24"/>
+        </w:rPr>
+        <w:t xml:space="preserve"> </w:t>
+      </w:r>
+      <w:proofErr w:type="gramStart"/>
+      <w:r>
+        <w:rPr>
+          <w:rStyle w:val="line"/>
+          <w:rFonts w:ascii="Consolas" w:hAnsi="Consolas"/>
+          <w:color w:val="CCCCCC"/>
+          <w:sz w:val="24"/>
+          <w:szCs w:val="24"/>
+        </w:rPr>
+        <w:t xml:space="preserve">( </w:t>
+      </w:r>
+      <w:r>
+        <w:rPr>
+          <w:rStyle w:val="string"/>
+          <w:rFonts w:ascii="Consolas" w:hAnsi="Consolas"/>
+          <w:color w:val="99CC99"/>
+          <w:sz w:val="24"/>
+          <w:szCs w:val="24"/>
+        </w:rPr>
+        <w:t>'</w:t>
+      </w:r>
+      <w:proofErr w:type="gramEnd"/>
+      <w:r>
+        <w:rPr>
+          <w:rStyle w:val="string"/>
+          <w:rFonts w:ascii="Consolas" w:hAnsi="Consolas"/>
+          <w:color w:val="99CC99"/>
+          <w:sz w:val="24"/>
+          <w:szCs w:val="24"/>
+        </w:rPr>
+        <w:t>/'</w:t>
+      </w:r>
+      <w:r>
+        <w:rPr>
+          <w:rStyle w:val="line"/>
+          <w:rFonts w:ascii="Consolas" w:hAnsi="Consolas"/>
+          <w:color w:val="CCCCCC"/>
+          <w:sz w:val="24"/>
+          <w:szCs w:val="24"/>
+        </w:rPr>
+        <w:t xml:space="preserve"> , </w:t>
+      </w:r>
+      <w:proofErr w:type="spellStart"/>
+      <w:r>
+        <w:rPr>
+          <w:rStyle w:val="keyword"/>
+          <w:rFonts w:ascii="Consolas" w:hAnsi="Consolas"/>
+          <w:color w:val="CC99CC"/>
+          <w:sz w:val="24"/>
+          <w:szCs w:val="24"/>
+        </w:rPr>
+        <w:t>function</w:t>
+      </w:r>
+      <w:proofErr w:type="spellEnd"/>
+      <w:r>
+        <w:rPr>
+          <w:rStyle w:val="function"/>
+          <w:rFonts w:ascii="Consolas" w:hAnsi="Consolas"/>
+          <w:color w:val="6699CC"/>
+          <w:sz w:val="24"/>
+          <w:szCs w:val="24"/>
+        </w:rPr>
+        <w:t xml:space="preserve"> ( </w:t>
+      </w:r>
+      <w:proofErr w:type="spellStart"/>
+      <w:r>
+        <w:rPr>
+          <w:rStyle w:val="params"/>
+          <w:rFonts w:ascii="Consolas" w:hAnsi="Consolas"/>
+          <w:color w:val="F99157"/>
+          <w:sz w:val="24"/>
+          <w:szCs w:val="24"/>
+        </w:rPr>
+        <w:t>req</w:t>
+      </w:r>
+      <w:proofErr w:type="spellEnd"/>
+      <w:r>
+        <w:rPr>
+          <w:rStyle w:val="params"/>
+          <w:rFonts w:ascii="Consolas" w:hAnsi="Consolas"/>
+          <w:color w:val="F99157"/>
+          <w:sz w:val="24"/>
+          <w:szCs w:val="24"/>
+        </w:rPr>
+        <w:t>, res</w:t>
+      </w:r>
+      <w:r>
+        <w:rPr>
+          <w:rStyle w:val="function"/>
+          <w:rFonts w:ascii="Consolas" w:hAnsi="Consolas"/>
+          <w:color w:val="6699CC"/>
+          <w:sz w:val="24"/>
+          <w:szCs w:val="24"/>
+        </w:rPr>
+        <w:t xml:space="preserve"> )</w:t>
+      </w:r>
+      <w:r>
+        <w:rPr>
+          <w:rStyle w:val="line"/>
+          <w:rFonts w:ascii="Consolas" w:hAnsi="Consolas"/>
+          <w:color w:val="CCCCCC"/>
+          <w:sz w:val="24"/>
+          <w:szCs w:val="24"/>
+        </w:rPr>
+        <w:t xml:space="preserve"> { </w:t>
+      </w:r>
+      <w:r>
+        <w:rPr>
+          <w:rFonts w:ascii="Consolas" w:hAnsi="Consolas"/>
+          <w:color w:val="CCCCCC"/>
+          <w:sz w:val="24"/>
+          <w:szCs w:val="24"/>
+        </w:rPr>
+        <w:br/>
+      </w:r>
+      <w:r>
+        <w:rPr>
+          <w:rStyle w:val="line"/>
+          <w:rFonts w:ascii="Consolas" w:hAnsi="Consolas"/>
+          <w:color w:val="CCCCCC"/>
+          <w:sz w:val="24"/>
+          <w:szCs w:val="24"/>
+        </w:rPr>
+        <w:t xml:space="preserve">  </w:t>
+      </w:r>
+      <w:proofErr w:type="spellStart"/>
+      <w:r>
+        <w:rPr>
+          <w:rStyle w:val="line"/>
+          <w:rFonts w:ascii="Consolas" w:hAnsi="Consolas"/>
+          <w:color w:val="CCCCCC"/>
+          <w:sz w:val="24"/>
+          <w:szCs w:val="24"/>
+        </w:rPr>
+        <w:t>res.send</w:t>
+      </w:r>
+      <w:proofErr w:type="spellEnd"/>
+      <w:r>
+        <w:rPr>
+          <w:rStyle w:val="line"/>
+          <w:rFonts w:ascii="Consolas" w:hAnsi="Consolas"/>
+          <w:color w:val="CCCCCC"/>
+          <w:sz w:val="24"/>
+          <w:szCs w:val="24"/>
+        </w:rPr>
+        <w:t xml:space="preserve"> ( </w:t>
+      </w:r>
+      <w:r>
+        <w:rPr>
+          <w:rStyle w:val="string"/>
+          <w:rFonts w:ascii="Consolas" w:hAnsi="Consolas"/>
+          <w:color w:val="99CC99"/>
+          <w:sz w:val="24"/>
+          <w:szCs w:val="24"/>
+        </w:rPr>
+        <w:t xml:space="preserve">'&lt;h1&gt; </w:t>
+      </w:r>
+      <w:proofErr w:type="spellStart"/>
+      <w:r>
+        <w:rPr>
+          <w:rStyle w:val="string"/>
+          <w:rFonts w:ascii="Consolas" w:hAnsi="Consolas"/>
+          <w:color w:val="99CC99"/>
+          <w:sz w:val="24"/>
+          <w:szCs w:val="24"/>
+        </w:rPr>
+        <w:t>Hello</w:t>
+      </w:r>
+      <w:proofErr w:type="spellEnd"/>
+      <w:r>
+        <w:rPr>
+          <w:rStyle w:val="string"/>
+          <w:rFonts w:ascii="Consolas" w:hAnsi="Consolas"/>
+          <w:color w:val="99CC99"/>
+          <w:sz w:val="24"/>
+          <w:szCs w:val="24"/>
+        </w:rPr>
+        <w:t xml:space="preserve"> </w:t>
+      </w:r>
+      <w:proofErr w:type="spellStart"/>
+      <w:r>
+        <w:rPr>
+          <w:rStyle w:val="string"/>
+          <w:rFonts w:ascii="Consolas" w:hAnsi="Consolas"/>
+          <w:color w:val="99CC99"/>
+          <w:sz w:val="24"/>
+          <w:szCs w:val="24"/>
+        </w:rPr>
+        <w:t>world</w:t>
+      </w:r>
+      <w:proofErr w:type="spellEnd"/>
+      <w:r>
+        <w:rPr>
+          <w:rStyle w:val="string"/>
+          <w:rFonts w:ascii="Consolas" w:hAnsi="Consolas"/>
+          <w:color w:val="99CC99"/>
+          <w:sz w:val="24"/>
+          <w:szCs w:val="24"/>
+        </w:rPr>
+        <w:t xml:space="preserve"> &lt;/h1&gt;'</w:t>
+      </w:r>
+      <w:r>
+        <w:rPr>
+          <w:rStyle w:val="line"/>
+          <w:rFonts w:ascii="Consolas" w:hAnsi="Consolas"/>
+          <w:color w:val="CCCCCC"/>
+          <w:sz w:val="24"/>
+          <w:szCs w:val="24"/>
+        </w:rPr>
+        <w:t xml:space="preserve"> ); </w:t>
+      </w:r>
+      <w:r>
+        <w:rPr>
+          <w:rFonts w:ascii="Consolas" w:hAnsi="Consolas"/>
+          <w:color w:val="CCCCCC"/>
+          <w:sz w:val="24"/>
+          <w:szCs w:val="24"/>
+        </w:rPr>
+        <w:br/>
+      </w:r>
+      <w:r>
+        <w:rPr>
+          <w:rStyle w:val="line"/>
+          <w:rFonts w:ascii="Consolas" w:hAnsi="Consolas"/>
+          <w:color w:val="CCCCCC"/>
+          <w:sz w:val="24"/>
+          <w:szCs w:val="24"/>
+        </w:rPr>
+        <w:t>});</w:t>
+      </w:r>
     </w:p>
     <w:p>
       <w:pPr>
@@ -1617,7 +1891,50 @@
           <w:szCs w:val="22"/>
           <w:lang w:eastAsia="es-ES_tradnl"/>
         </w:rPr>
-        <w:t>Si reinicia el proceso (presionando Control + C y </w:t>
+        <w:t xml:space="preserve"> </w:t>
+      </w:r>
+      <w:r>
+        <w:rPr>
+          <w:rFonts w:eastAsia="Times New Roman" w:cs="Times New Roman"/>
+          <w:color w:val="555555"/>
+          <w:sz w:val="22"/>
+          <w:szCs w:val="22"/>
+          <w:lang w:eastAsia="es-ES_tradnl"/>
+        </w:rPr>
+        <w:t xml:space="preserve"> </w:t>
+      </w:r>
+    </w:p>
+    <w:p>
+      <w:pPr>
+        <w:pStyle w:val="Prrafodelista"/>
+        <w:ind w:left="1069"/>
+        <w:rPr>
+          <w:rFonts w:eastAsia="Times New Roman" w:cs="Times New Roman"/>
+          <w:color w:val="555555"/>
+          <w:sz w:val="22"/>
+          <w:szCs w:val="22"/>
+          <w:lang w:eastAsia="es-ES_tradnl"/>
+        </w:rPr>
+      </w:pPr>
+      <w:r>
+        <w:rPr>
+          <w:rFonts w:eastAsia="Times New Roman" w:cs="Times New Roman"/>
+          <w:color w:val="555555"/>
+          <w:sz w:val="22"/>
+          <w:szCs w:val="22"/>
+          <w:lang w:eastAsia="es-ES_tradnl"/>
+        </w:rPr>
+        <w:t>-R</w:t>
+      </w:r>
+      <w:r>
+        <w:rPr>
+          <w:rFonts w:eastAsia="Times New Roman" w:cs="Times New Roman"/>
+          <w:color w:val="555555"/>
+          <w:sz w:val="22"/>
+          <w:szCs w:val="22"/>
+          <w:lang w:eastAsia="es-ES_tradnl"/>
+        </w:rPr>
+        <w:t>einicia el proceso (presionando Control + C y </w:t>
       </w:r>
       <w:proofErr w:type="spellStart"/>
       <w:r>
@@ -1661,7 +1978,19 @@
           <w:szCs w:val="22"/>
           <w:lang w:eastAsia="es-ES_tradnl"/>
         </w:rPr>
-        <w:t xml:space="preserve"> vuelve a ejecutar) y actualiza la página, debería tener este aspecto:</w:t>
+        <w:t xml:space="preserve"> vuelve a ejecutar) y actualiza la página, debe</w:t>
+      </w:r>
+      <w:bookmarkStart w:id="0" w:name="_GoBack"/>
+      <w:bookmarkEnd w:id="0"/>
+      <w:r>
+        <w:rPr>
+          <w:rFonts w:eastAsia="Times New Roman" w:cs="Times New Roman"/>
+          <w:color w:val="555555"/>
+          <w:sz w:val="22"/>
+          <w:szCs w:val="22"/>
+          <w:lang w:eastAsia="es-ES_tradnl"/>
+        </w:rPr>
+        <w:t>ría tener este aspecto:</w:t>
       </w:r>
     </w:p>
     <w:p>

--- a/Manual chat básico.docx
+++ b/Manual chat básico.docx
@@ -164,34 +164,140 @@
           <w:szCs w:val="22"/>
           <w:lang w:val="es-ES"/>
         </w:rPr>
-        <w:t>Crear una carpeta (</w:t>
-      </w:r>
-      <w:proofErr w:type="spellStart"/>
-      <w:proofErr w:type="gramStart"/>
+        <w:t>Crear una carpeta (ej.chatB</w:t>
+      </w:r>
       <w:r>
         <w:rPr>
           <w:sz w:val="22"/>
           <w:szCs w:val="22"/>
           <w:lang w:val="es-ES"/>
         </w:rPr>
-        <w:t>ej.chatB</w:t>
-      </w:r>
-      <w:r>
+        <w:t>asico)</w:t>
+      </w:r>
+    </w:p>
+    <w:p>
+      <w:pPr>
+        <w:pStyle w:val="Prrafodelista"/>
         <w:rPr>
           <w:sz w:val="22"/>
           <w:szCs w:val="22"/>
           <w:lang w:val="es-ES"/>
         </w:rPr>
-        <w:t>asico</w:t>
-      </w:r>
-      <w:proofErr w:type="spellEnd"/>
-      <w:proofErr w:type="gramEnd"/>
+      </w:pPr>
       <w:r>
         <w:rPr>
           <w:sz w:val="22"/>
           <w:szCs w:val="22"/>
           <w:lang w:val="es-ES"/>
         </w:rPr>
+        <w:t>-</w:t>
+      </w:r>
+      <w:r>
+        <w:rPr>
+          <w:sz w:val="22"/>
+          <w:szCs w:val="22"/>
+          <w:lang w:val="es-ES"/>
+        </w:rPr>
+        <w:t xml:space="preserve">Irse al terminal y meterse en dicha carpeta </w:t>
+      </w:r>
+      <w:r>
+        <w:rPr>
+          <w:sz w:val="22"/>
+          <w:szCs w:val="22"/>
+          <w:lang w:val="es-ES"/>
+        </w:rPr>
+        <w:t>(cd chatB</w:t>
+      </w:r>
+      <w:r>
+        <w:rPr>
+          <w:sz w:val="22"/>
+          <w:szCs w:val="22"/>
+          <w:lang w:val="es-ES"/>
+        </w:rPr>
+        <w:t>asico)</w:t>
+      </w:r>
+    </w:p>
+    <w:p>
+      <w:pPr>
+        <w:pStyle w:val="Prrafodelista"/>
+        <w:rPr>
+          <w:sz w:val="22"/>
+          <w:szCs w:val="22"/>
+          <w:lang w:val="es-ES"/>
+        </w:rPr>
+      </w:pPr>
+      <w:r>
+        <w:rPr>
+          <w:sz w:val="22"/>
+          <w:szCs w:val="22"/>
+          <w:lang w:val="es-ES"/>
+        </w:rPr>
+        <w:t>-</w:t>
+      </w:r>
+      <w:r>
+        <w:rPr>
+          <w:sz w:val="22"/>
+          <w:szCs w:val="22"/>
+          <w:lang w:val="es-ES"/>
+        </w:rPr>
+        <w:t>Introducir el comando npm init</w:t>
+      </w:r>
+    </w:p>
+    <w:p>
+      <w:pPr>
+        <w:pStyle w:val="Prrafodelista"/>
+        <w:rPr>
+          <w:sz w:val="22"/>
+          <w:szCs w:val="22"/>
+          <w:lang w:val="es-ES"/>
+        </w:rPr>
+      </w:pPr>
+      <w:r>
+        <w:rPr>
+          <w:sz w:val="22"/>
+          <w:szCs w:val="22"/>
+          <w:lang w:val="es-ES"/>
+        </w:rPr>
+        <w:t>-</w:t>
+      </w:r>
+      <w:r>
+        <w:rPr>
+          <w:sz w:val="22"/>
+          <w:szCs w:val="22"/>
+          <w:lang w:val="es-ES"/>
+        </w:rPr>
+        <w:t>No</w:t>
+      </w:r>
+      <w:r>
+        <w:rPr>
+          <w:sz w:val="22"/>
+          <w:szCs w:val="22"/>
+          <w:lang w:val="es-ES"/>
+        </w:rPr>
+        <w:t>s pide los datos para crear el JSON</w:t>
+      </w:r>
+      <w:r>
+        <w:rPr>
+          <w:sz w:val="22"/>
+          <w:szCs w:val="22"/>
+          <w:lang w:val="es-ES"/>
+        </w:rPr>
+        <w:t xml:space="preserve"> (El nombre del main tiene que ser igual que </w:t>
+      </w:r>
+      <w:r>
+        <w:rPr>
+          <w:sz w:val="22"/>
+          <w:szCs w:val="22"/>
+          <w:lang w:val="es-ES"/>
+        </w:rPr>
+        <w:t>archivo.js</w:t>
+      </w:r>
+      <w:r>
+        <w:rPr>
+          <w:sz w:val="22"/>
+          <w:szCs w:val="22"/>
+          <w:lang w:val="es-ES"/>
+        </w:rPr>
         <w:t>)</w:t>
       </w:r>
     </w:p>
@@ -218,7 +324,7 @@
           <w:szCs w:val="22"/>
           <w:lang w:val="es-ES"/>
         </w:rPr>
-        <w:t xml:space="preserve">Irse al terminal y meterse en dicha carpeta </w:t>
+        <w:t>Introducir el comando npm install</w:t>
       </w:r>
       <w:r>
         <w:rPr>
@@ -226,269 +332,15 @@
           <w:szCs w:val="22"/>
           <w:lang w:val="es-ES"/>
         </w:rPr>
-        <w:t xml:space="preserve">(cd </w:t>
-      </w:r>
-      <w:proofErr w:type="spellStart"/>
+        <w:t xml:space="preserve"> express </w:t>
+      </w:r>
       <w:r>
         <w:rPr>
           <w:sz w:val="22"/>
           <w:szCs w:val="22"/>
           <w:lang w:val="es-ES"/>
         </w:rPr>
-        <w:t>chatB</w:t>
-      </w:r>
-      <w:r>
-        <w:rPr>
-          <w:sz w:val="22"/>
-          <w:szCs w:val="22"/>
-          <w:lang w:val="es-ES"/>
-        </w:rPr>
-        <w:t>asico</w:t>
-      </w:r>
-      <w:proofErr w:type="spellEnd"/>
-      <w:r>
-        <w:rPr>
-          <w:sz w:val="22"/>
-          <w:szCs w:val="22"/>
-          <w:lang w:val="es-ES"/>
-        </w:rPr>
-        <w:t>)</w:t>
-      </w:r>
-    </w:p>
-    <w:p>
-      <w:pPr>
-        <w:pStyle w:val="Prrafodelista"/>
-        <w:rPr>
-          <w:sz w:val="22"/>
-          <w:szCs w:val="22"/>
-          <w:lang w:val="es-ES"/>
-        </w:rPr>
-      </w:pPr>
-      <w:r>
-        <w:rPr>
-          <w:sz w:val="22"/>
-          <w:szCs w:val="22"/>
-          <w:lang w:val="es-ES"/>
-        </w:rPr>
-        <w:t>-</w:t>
-      </w:r>
-      <w:r>
-        <w:rPr>
-          <w:sz w:val="22"/>
-          <w:szCs w:val="22"/>
-          <w:lang w:val="es-ES"/>
-        </w:rPr>
-        <w:t xml:space="preserve">Introducir el comando </w:t>
-      </w:r>
-      <w:proofErr w:type="spellStart"/>
-      <w:r>
-        <w:rPr>
-          <w:sz w:val="22"/>
-          <w:szCs w:val="22"/>
-          <w:lang w:val="es-ES"/>
-        </w:rPr>
-        <w:t>npm</w:t>
-      </w:r>
-      <w:proofErr w:type="spellEnd"/>
-      <w:r>
-        <w:rPr>
-          <w:sz w:val="22"/>
-          <w:szCs w:val="22"/>
-          <w:lang w:val="es-ES"/>
-        </w:rPr>
-        <w:t xml:space="preserve"> </w:t>
-      </w:r>
-      <w:proofErr w:type="spellStart"/>
-      <w:r>
-        <w:rPr>
-          <w:sz w:val="22"/>
-          <w:szCs w:val="22"/>
-          <w:lang w:val="es-ES"/>
-        </w:rPr>
-        <w:t>init</w:t>
-      </w:r>
-      <w:proofErr w:type="spellEnd"/>
-    </w:p>
-    <w:p>
-      <w:pPr>
-        <w:pStyle w:val="Prrafodelista"/>
-        <w:rPr>
-          <w:sz w:val="22"/>
-          <w:szCs w:val="22"/>
-          <w:lang w:val="es-ES"/>
-        </w:rPr>
-      </w:pPr>
-      <w:r>
-        <w:rPr>
-          <w:sz w:val="22"/>
-          <w:szCs w:val="22"/>
-          <w:lang w:val="es-ES"/>
-        </w:rPr>
-        <w:t>-</w:t>
-      </w:r>
-      <w:r>
-        <w:rPr>
-          <w:sz w:val="22"/>
-          <w:szCs w:val="22"/>
-          <w:lang w:val="es-ES"/>
-        </w:rPr>
-        <w:t>No</w:t>
-      </w:r>
-      <w:r>
-        <w:rPr>
-          <w:sz w:val="22"/>
-          <w:szCs w:val="22"/>
-          <w:lang w:val="es-ES"/>
-        </w:rPr>
-        <w:t>s pide los datos para crear el JSON</w:t>
-      </w:r>
-      <w:r>
-        <w:rPr>
-          <w:sz w:val="22"/>
-          <w:szCs w:val="22"/>
-          <w:lang w:val="es-ES"/>
-        </w:rPr>
-        <w:t xml:space="preserve"> (El nombre del </w:t>
-      </w:r>
-      <w:proofErr w:type="spellStart"/>
-      <w:r>
-        <w:rPr>
-          <w:sz w:val="22"/>
-          <w:szCs w:val="22"/>
-          <w:lang w:val="es-ES"/>
-        </w:rPr>
-        <w:t>main</w:t>
-      </w:r>
-      <w:proofErr w:type="spellEnd"/>
-      <w:r>
-        <w:rPr>
-          <w:sz w:val="22"/>
-          <w:szCs w:val="22"/>
-          <w:lang w:val="es-ES"/>
-        </w:rPr>
-        <w:t xml:space="preserve"> tiene que ser igual que </w:t>
-      </w:r>
-      <w:r>
-        <w:rPr>
-          <w:sz w:val="22"/>
-          <w:szCs w:val="22"/>
-          <w:lang w:val="es-ES"/>
-        </w:rPr>
-        <w:t>archivo.js</w:t>
-      </w:r>
-      <w:r>
-        <w:rPr>
-          <w:sz w:val="22"/>
-          <w:szCs w:val="22"/>
-          <w:lang w:val="es-ES"/>
-        </w:rPr>
-        <w:t>)</w:t>
-      </w:r>
-    </w:p>
-    <w:p>
-      <w:pPr>
-        <w:pStyle w:val="Prrafodelista"/>
-        <w:rPr>
-          <w:sz w:val="22"/>
-          <w:szCs w:val="22"/>
-          <w:lang w:val="es-ES"/>
-        </w:rPr>
-      </w:pPr>
-      <w:r>
-        <w:rPr>
-          <w:sz w:val="22"/>
-          <w:szCs w:val="22"/>
-          <w:lang w:val="es-ES"/>
-        </w:rPr>
-        <w:t>-</w:t>
-      </w:r>
-      <w:r>
-        <w:rPr>
-          <w:sz w:val="22"/>
-          <w:szCs w:val="22"/>
-          <w:lang w:val="es-ES"/>
-        </w:rPr>
-        <w:t xml:space="preserve">Introducir el comando </w:t>
-      </w:r>
-      <w:proofErr w:type="spellStart"/>
-      <w:r>
-        <w:rPr>
-          <w:sz w:val="22"/>
-          <w:szCs w:val="22"/>
-          <w:lang w:val="es-ES"/>
-        </w:rPr>
-        <w:t>npm</w:t>
-      </w:r>
-      <w:proofErr w:type="spellEnd"/>
-      <w:r>
-        <w:rPr>
-          <w:sz w:val="22"/>
-          <w:szCs w:val="22"/>
-          <w:lang w:val="es-ES"/>
-        </w:rPr>
-        <w:t xml:space="preserve"> </w:t>
-      </w:r>
-      <w:proofErr w:type="spellStart"/>
-      <w:r>
-        <w:rPr>
-          <w:sz w:val="22"/>
-          <w:szCs w:val="22"/>
-          <w:lang w:val="es-ES"/>
-        </w:rPr>
-        <w:t>install</w:t>
-      </w:r>
-      <w:proofErr w:type="spellEnd"/>
-      <w:r>
-        <w:rPr>
-          <w:sz w:val="22"/>
-          <w:szCs w:val="22"/>
-          <w:lang w:val="es-ES"/>
-        </w:rPr>
-        <w:t xml:space="preserve"> </w:t>
-      </w:r>
-      <w:proofErr w:type="spellStart"/>
-      <w:r>
-        <w:rPr>
-          <w:sz w:val="22"/>
-          <w:szCs w:val="22"/>
-          <w:lang w:val="es-ES"/>
-        </w:rPr>
-        <w:t>express</w:t>
-      </w:r>
-      <w:proofErr w:type="spellEnd"/>
-      <w:r>
-        <w:rPr>
-          <w:sz w:val="22"/>
-          <w:szCs w:val="22"/>
-          <w:lang w:val="es-ES"/>
-        </w:rPr>
-        <w:t xml:space="preserve"> </w:t>
-      </w:r>
-      <w:r>
-        <w:rPr>
-          <w:sz w:val="22"/>
-          <w:szCs w:val="22"/>
-          <w:lang w:val="es-ES"/>
-        </w:rPr>
-        <w:t xml:space="preserve">para instalar </w:t>
-      </w:r>
-      <w:proofErr w:type="spellStart"/>
-      <w:r>
-        <w:rPr>
-          <w:sz w:val="22"/>
-          <w:szCs w:val="22"/>
-          <w:lang w:val="es-ES"/>
-        </w:rPr>
-        <w:t>express</w:t>
-      </w:r>
-      <w:proofErr w:type="spellEnd"/>
-      <w:r>
-        <w:rPr>
-          <w:sz w:val="22"/>
-          <w:szCs w:val="22"/>
-          <w:lang w:val="es-ES"/>
-        </w:rPr>
-        <w:t xml:space="preserve"> que es un </w:t>
+        <w:t xml:space="preserve">para instalar express que es un </w:t>
       </w:r>
       <w:r>
         <w:rPr>
@@ -818,29 +670,7 @@
           <w:szCs w:val="22"/>
           <w:lang w:val="es-ES" w:eastAsia="es-ES_tradnl"/>
         </w:rPr>
-        <w:t xml:space="preserve">Si ejecuta </w:t>
-      </w:r>
-      <w:proofErr w:type="spellStart"/>
-      <w:r>
-        <w:rPr>
-          <w:rFonts w:cs="Courier New"/>
-          <w:color w:val="212121"/>
-          <w:sz w:val="22"/>
-          <w:szCs w:val="22"/>
-          <w:lang w:val="es-ES" w:eastAsia="es-ES_tradnl"/>
-        </w:rPr>
-        <w:t>node</w:t>
-      </w:r>
-      <w:proofErr w:type="spellEnd"/>
-      <w:r>
-        <w:rPr>
-          <w:rFonts w:cs="Courier New"/>
-          <w:color w:val="212121"/>
-          <w:sz w:val="22"/>
-          <w:szCs w:val="22"/>
-          <w:lang w:val="es-ES" w:eastAsia="es-ES_tradnl"/>
-        </w:rPr>
-        <w:t xml:space="preserve"> index.js debería ver lo siguiente:</w:t>
+        <w:t>Si ejecuta node index.js debería ver lo siguiente:</w:t>
       </w:r>
     </w:p>
     <w:p>
@@ -1041,7 +871,6 @@
           <w:u w:val="single"/>
         </w:rPr>
       </w:pPr>
-      <w:proofErr w:type="spellStart"/>
       <w:r>
         <w:rPr>
           <w:rFonts w:asciiTheme="minorHAnsi" w:eastAsia="Times New Roman" w:hAnsiTheme="minorHAnsi"/>
@@ -1051,19 +880,7 @@
           <w:szCs w:val="22"/>
           <w:u w:val="single"/>
         </w:rPr>
-        <w:t>Serving</w:t>
-      </w:r>
-      <w:proofErr w:type="spellEnd"/>
-      <w:r>
-        <w:rPr>
-          <w:rFonts w:asciiTheme="minorHAnsi" w:eastAsia="Times New Roman" w:hAnsiTheme="minorHAnsi"/>
-          <w:i/>
-          <w:color w:val="555555"/>
-          <w:sz w:val="24"/>
-          <w:szCs w:val="22"/>
-          <w:u w:val="single"/>
-        </w:rPr>
-        <w:t xml:space="preserve"> HTML</w:t>
+        <w:t>Serving HTML</w:t>
       </w:r>
     </w:p>
     <w:p>
@@ -1106,22 +923,8 @@
           <w:szCs w:val="22"/>
           <w:lang w:eastAsia="es-ES_tradnl"/>
         </w:rPr>
-        <w:t>estamos llamando </w:t>
-      </w:r>
-      <w:proofErr w:type="spellStart"/>
-      <w:proofErr w:type="gramStart"/>
-      <w:r>
-        <w:rPr>
-          <w:rFonts w:cs="Times New Roman"/>
-          <w:color w:val="555555"/>
-          <w:sz w:val="22"/>
-          <w:szCs w:val="22"/>
-          <w:lang w:eastAsia="es-ES_tradnl"/>
-        </w:rPr>
-        <w:t>res.send</w:t>
-      </w:r>
-      <w:proofErr w:type="spellEnd"/>
-      <w:proofErr w:type="gramEnd"/>
+        <w:t>estamos llamando res.send</w:t>
+      </w:r>
       <w:r>
         <w:rPr>
           <w:rFonts w:cs="Times New Roman"/>
@@ -1205,7 +1008,6 @@
         </w:rPr>
         <w:t xml:space="preserve"> nuestro controlador de ruta para usar </w:t>
       </w:r>
-      <w:proofErr w:type="spellStart"/>
       <w:r>
         <w:rPr>
           <w:rFonts w:cs="Times New Roman"/>
@@ -1216,7 +1018,6 @@
         </w:rPr>
         <w:t>sendFile</w:t>
       </w:r>
-      <w:proofErr w:type="spellEnd"/>
       <w:r>
         <w:rPr>
           <w:rFonts w:cs="Times New Roman"/>
@@ -1618,7 +1419,6 @@
           <w:szCs w:val="24"/>
         </w:rPr>
       </w:pPr>
-      <w:proofErr w:type="spellStart"/>
       <w:r>
         <w:rPr>
           <w:rStyle w:val="line"/>
@@ -1627,9 +1427,18 @@
           <w:sz w:val="24"/>
           <w:szCs w:val="24"/>
         </w:rPr>
-        <w:t>app.get</w:t>
-      </w:r>
-      <w:proofErr w:type="spellEnd"/>
+        <w:t xml:space="preserve">app.get ( </w:t>
+      </w:r>
+      <w:r>
+        <w:rPr>
+          <w:rStyle w:val="string"/>
+          <w:rFonts w:ascii="Consolas" w:hAnsi="Consolas"/>
+          <w:color w:val="99CC99"/>
+          <w:sz w:val="24"/>
+          <w:szCs w:val="24"/>
+        </w:rPr>
+        <w:t>'/'</w:t>
+      </w:r>
       <w:r>
         <w:rPr>
           <w:rStyle w:val="line"/>
@@ -1638,9 +1447,48 @@
           <w:sz w:val="24"/>
           <w:szCs w:val="24"/>
         </w:rPr>
-        <w:t xml:space="preserve"> </w:t>
-      </w:r>
-      <w:proofErr w:type="gramStart"/>
+        <w:t xml:space="preserve"> , </w:t>
+      </w:r>
+      <w:r>
+        <w:rPr>
+          <w:rStyle w:val="keyword"/>
+          <w:rFonts w:ascii="Consolas" w:hAnsi="Consolas"/>
+          <w:color w:val="CC99CC"/>
+          <w:sz w:val="24"/>
+          <w:szCs w:val="24"/>
+        </w:rPr>
+        <w:t>function</w:t>
+      </w:r>
+      <w:r>
+        <w:rPr>
+          <w:rStyle w:val="function"/>
+          <w:rFonts w:ascii="Consolas" w:hAnsi="Consolas"/>
+          <w:color w:val="6699CC"/>
+          <w:sz w:val="24"/>
+          <w:szCs w:val="24"/>
+        </w:rPr>
+        <w:t xml:space="preserve"> ( </w:t>
+      </w:r>
+      <w:r>
+        <w:rPr>
+          <w:rStyle w:val="params"/>
+          <w:rFonts w:ascii="Consolas" w:hAnsi="Consolas"/>
+          <w:color w:val="F99157"/>
+          <w:sz w:val="24"/>
+          <w:szCs w:val="24"/>
+        </w:rPr>
+        <w:t>req, res</w:t>
+      </w:r>
+      <w:r>
+        <w:rPr>
+          <w:rStyle w:val="function"/>
+          <w:rFonts w:ascii="Consolas" w:hAnsi="Consolas"/>
+          <w:color w:val="6699CC"/>
+          <w:sz w:val="24"/>
+          <w:szCs w:val="24"/>
+        </w:rPr>
+        <w:t xml:space="preserve"> )</w:t>
+      </w:r>
       <w:r>
         <w:rPr>
           <w:rStyle w:val="line"/>
@@ -1649,7 +1497,26 @@
           <w:sz w:val="24"/>
           <w:szCs w:val="24"/>
         </w:rPr>
-        <w:t xml:space="preserve">( </w:t>
+        <w:t xml:space="preserve"> { </w:t>
+      </w:r>
+      <w:r>
+        <w:rPr>
+          <w:rFonts w:ascii="Consolas" w:hAnsi="Consolas"/>
+          <w:color w:val="CCCCCC"/>
+          <w:sz w:val="24"/>
+          <w:szCs w:val="24"/>
+        </w:rPr>
+        <w:br/>
+      </w:r>
+      <w:r>
+        <w:rPr>
+          <w:rStyle w:val="line"/>
+          <w:rFonts w:ascii="Consolas" w:hAnsi="Consolas"/>
+          <w:color w:val="CCCCCC"/>
+          <w:sz w:val="24"/>
+          <w:szCs w:val="24"/>
+        </w:rPr>
+        <w:t xml:space="preserve">  res.send ( </w:t>
       </w:r>
       <w:r>
         <w:rPr>
@@ -1659,18 +1526,7 @@
           <w:sz w:val="24"/>
           <w:szCs w:val="24"/>
         </w:rPr>
-        <w:t>'</w:t>
-      </w:r>
-      <w:proofErr w:type="gramEnd"/>
-      <w:r>
-        <w:rPr>
-          <w:rStyle w:val="string"/>
-          <w:rFonts w:ascii="Consolas" w:hAnsi="Consolas"/>
-          <w:color w:val="99CC99"/>
-          <w:sz w:val="24"/>
-          <w:szCs w:val="24"/>
-        </w:rPr>
-        <w:t>/'</w:t>
+        <w:t>'&lt;h1&gt; Hello world &lt;/h1&gt;'</w:t>
       </w:r>
       <w:r>
         <w:rPr>
@@ -1680,61 +1536,16 @@
           <w:sz w:val="24"/>
           <w:szCs w:val="24"/>
         </w:rPr>
-        <w:t xml:space="preserve"> , </w:t>
-      </w:r>
-      <w:proofErr w:type="spellStart"/>
-      <w:r>
-        <w:rPr>
-          <w:rStyle w:val="keyword"/>
+        <w:t xml:space="preserve"> ); </w:t>
+      </w:r>
+      <w:r>
+        <w:rPr>
           <w:rFonts w:ascii="Consolas" w:hAnsi="Consolas"/>
-          <w:color w:val="CC99CC"/>
+          <w:color w:val="CCCCCC"/>
           <w:sz w:val="24"/>
           <w:szCs w:val="24"/>
         </w:rPr>
-        <w:t>function</w:t>
-      </w:r>
-      <w:proofErr w:type="spellEnd"/>
-      <w:r>
-        <w:rPr>
-          <w:rStyle w:val="function"/>
-          <w:rFonts w:ascii="Consolas" w:hAnsi="Consolas"/>
-          <w:color w:val="6699CC"/>
-          <w:sz w:val="24"/>
-          <w:szCs w:val="24"/>
-        </w:rPr>
-        <w:t xml:space="preserve"> ( </w:t>
-      </w:r>
-      <w:proofErr w:type="spellStart"/>
-      <w:r>
-        <w:rPr>
-          <w:rStyle w:val="params"/>
-          <w:rFonts w:ascii="Consolas" w:hAnsi="Consolas"/>
-          <w:color w:val="F99157"/>
-          <w:sz w:val="24"/>
-          <w:szCs w:val="24"/>
-        </w:rPr>
-        <w:t>req</w:t>
-      </w:r>
-      <w:proofErr w:type="spellEnd"/>
-      <w:r>
-        <w:rPr>
-          <w:rStyle w:val="params"/>
-          <w:rFonts w:ascii="Consolas" w:hAnsi="Consolas"/>
-          <w:color w:val="F99157"/>
-          <w:sz w:val="24"/>
-          <w:szCs w:val="24"/>
-        </w:rPr>
-        <w:t>, res</w:t>
-      </w:r>
-      <w:r>
-        <w:rPr>
-          <w:rStyle w:val="function"/>
-          <w:rFonts w:ascii="Consolas" w:hAnsi="Consolas"/>
-          <w:color w:val="6699CC"/>
-          <w:sz w:val="24"/>
-          <w:szCs w:val="24"/>
-        </w:rPr>
-        <w:t xml:space="preserve"> )</w:t>
+        <w:br/>
       </w:r>
       <w:r>
         <w:rPr>
@@ -1744,130 +1555,6 @@
           <w:sz w:val="24"/>
           <w:szCs w:val="24"/>
         </w:rPr>
-        <w:t xml:space="preserve"> { </w:t>
-      </w:r>
-      <w:r>
-        <w:rPr>
-          <w:rFonts w:ascii="Consolas" w:hAnsi="Consolas"/>
-          <w:color w:val="CCCCCC"/>
-          <w:sz w:val="24"/>
-          <w:szCs w:val="24"/>
-        </w:rPr>
-        <w:br/>
-      </w:r>
-      <w:r>
-        <w:rPr>
-          <w:rStyle w:val="line"/>
-          <w:rFonts w:ascii="Consolas" w:hAnsi="Consolas"/>
-          <w:color w:val="CCCCCC"/>
-          <w:sz w:val="24"/>
-          <w:szCs w:val="24"/>
-        </w:rPr>
-        <w:t xml:space="preserve">  </w:t>
-      </w:r>
-      <w:proofErr w:type="spellStart"/>
-      <w:r>
-        <w:rPr>
-          <w:rStyle w:val="line"/>
-          <w:rFonts w:ascii="Consolas" w:hAnsi="Consolas"/>
-          <w:color w:val="CCCCCC"/>
-          <w:sz w:val="24"/>
-          <w:szCs w:val="24"/>
-        </w:rPr>
-        <w:t>res.send</w:t>
-      </w:r>
-      <w:proofErr w:type="spellEnd"/>
-      <w:r>
-        <w:rPr>
-          <w:rStyle w:val="line"/>
-          <w:rFonts w:ascii="Consolas" w:hAnsi="Consolas"/>
-          <w:color w:val="CCCCCC"/>
-          <w:sz w:val="24"/>
-          <w:szCs w:val="24"/>
-        </w:rPr>
-        <w:t xml:space="preserve"> ( </w:t>
-      </w:r>
-      <w:r>
-        <w:rPr>
-          <w:rStyle w:val="string"/>
-          <w:rFonts w:ascii="Consolas" w:hAnsi="Consolas"/>
-          <w:color w:val="99CC99"/>
-          <w:sz w:val="24"/>
-          <w:szCs w:val="24"/>
-        </w:rPr>
-        <w:t xml:space="preserve">'&lt;h1&gt; </w:t>
-      </w:r>
-      <w:proofErr w:type="spellStart"/>
-      <w:r>
-        <w:rPr>
-          <w:rStyle w:val="string"/>
-          <w:rFonts w:ascii="Consolas" w:hAnsi="Consolas"/>
-          <w:color w:val="99CC99"/>
-          <w:sz w:val="24"/>
-          <w:szCs w:val="24"/>
-        </w:rPr>
-        <w:t>Hello</w:t>
-      </w:r>
-      <w:proofErr w:type="spellEnd"/>
-      <w:r>
-        <w:rPr>
-          <w:rStyle w:val="string"/>
-          <w:rFonts w:ascii="Consolas" w:hAnsi="Consolas"/>
-          <w:color w:val="99CC99"/>
-          <w:sz w:val="24"/>
-          <w:szCs w:val="24"/>
-        </w:rPr>
-        <w:t xml:space="preserve"> </w:t>
-      </w:r>
-      <w:proofErr w:type="spellStart"/>
-      <w:r>
-        <w:rPr>
-          <w:rStyle w:val="string"/>
-          <w:rFonts w:ascii="Consolas" w:hAnsi="Consolas"/>
-          <w:color w:val="99CC99"/>
-          <w:sz w:val="24"/>
-          <w:szCs w:val="24"/>
-        </w:rPr>
-        <w:t>world</w:t>
-      </w:r>
-      <w:proofErr w:type="spellEnd"/>
-      <w:r>
-        <w:rPr>
-          <w:rStyle w:val="string"/>
-          <w:rFonts w:ascii="Consolas" w:hAnsi="Consolas"/>
-          <w:color w:val="99CC99"/>
-          <w:sz w:val="24"/>
-          <w:szCs w:val="24"/>
-        </w:rPr>
-        <w:t xml:space="preserve"> &lt;/h1&gt;'</w:t>
-      </w:r>
-      <w:r>
-        <w:rPr>
-          <w:rStyle w:val="line"/>
-          <w:rFonts w:ascii="Consolas" w:hAnsi="Consolas"/>
-          <w:color w:val="CCCCCC"/>
-          <w:sz w:val="24"/>
-          <w:szCs w:val="24"/>
-        </w:rPr>
-        <w:t xml:space="preserve"> ); </w:t>
-      </w:r>
-      <w:r>
-        <w:rPr>
-          <w:rFonts w:ascii="Consolas" w:hAnsi="Consolas"/>
-          <w:color w:val="CCCCCC"/>
-          <w:sz w:val="24"/>
-          <w:szCs w:val="24"/>
-        </w:rPr>
-        <w:br/>
-      </w:r>
-      <w:r>
-        <w:rPr>
-          <w:rStyle w:val="line"/>
-          <w:rFonts w:ascii="Consolas" w:hAnsi="Consolas"/>
-          <w:color w:val="CCCCCC"/>
-          <w:sz w:val="24"/>
-          <w:szCs w:val="24"/>
-        </w:rPr>
         <w:t>});</w:t>
       </w:r>
     </w:p>
@@ -1934,63 +1621,7 @@
           <w:szCs w:val="22"/>
           <w:lang w:eastAsia="es-ES_tradnl"/>
         </w:rPr>
-        <w:t>einicia el proceso (presionando Control + C y </w:t>
-      </w:r>
-      <w:proofErr w:type="spellStart"/>
-      <w:r>
-        <w:rPr>
-          <w:rFonts w:eastAsia="Times New Roman" w:cs="Times New Roman"/>
-          <w:color w:val="555555"/>
-          <w:sz w:val="22"/>
-          <w:szCs w:val="22"/>
-          <w:lang w:eastAsia="es-ES_tradnl"/>
-        </w:rPr>
-        <w:t>node</w:t>
-      </w:r>
-      <w:proofErr w:type="spellEnd"/>
-      <w:r>
-        <w:rPr>
-          <w:rFonts w:eastAsia="Times New Roman" w:cs="Times New Roman"/>
-          <w:color w:val="555555"/>
-          <w:sz w:val="22"/>
-          <w:szCs w:val="22"/>
-          <w:lang w:eastAsia="es-ES_tradnl"/>
-        </w:rPr>
-        <w:t xml:space="preserve"> </w:t>
-      </w:r>
-      <w:proofErr w:type="spellStart"/>
-      <w:r>
-        <w:rPr>
-          <w:rFonts w:eastAsia="Times New Roman" w:cs="Times New Roman"/>
-          <w:color w:val="555555"/>
-          <w:sz w:val="22"/>
-          <w:szCs w:val="22"/>
-          <w:lang w:eastAsia="es-ES_tradnl"/>
-        </w:rPr>
-        <w:t>index</w:t>
-      </w:r>
-      <w:proofErr w:type="spellEnd"/>
-      <w:r>
-        <w:rPr>
-          <w:rFonts w:eastAsia="Times New Roman" w:cs="Times New Roman"/>
-          <w:color w:val="555555"/>
-          <w:sz w:val="22"/>
-          <w:szCs w:val="22"/>
-          <w:lang w:eastAsia="es-ES_tradnl"/>
-        </w:rPr>
-        <w:t xml:space="preserve"> vuelve a ejecutar) y actualiza la página, debe</w:t>
-      </w:r>
-      <w:bookmarkStart w:id="0" w:name="_GoBack"/>
-      <w:bookmarkEnd w:id="0"/>
-      <w:r>
-        <w:rPr>
-          <w:rFonts w:eastAsia="Times New Roman" w:cs="Times New Roman"/>
-          <w:color w:val="555555"/>
-          <w:sz w:val="22"/>
-          <w:szCs w:val="22"/>
-          <w:lang w:eastAsia="es-ES_tradnl"/>
-        </w:rPr>
-        <w:t>ría tener este aspecto:</w:t>
+        <w:t>einicia el proceso (presionando Control + C y node index vuelve a ejecutar) y actualiza la página, debería tener este aspecto:</w:t>
       </w:r>
     </w:p>
     <w:p>
@@ -2226,21 +1857,8 @@
             <w:szCs w:val="22"/>
             <w:u w:val="none"/>
           </w:rPr>
-          <w:t>socket.io-</w:t>
+          <w:t>socket.io-client</w:t>
         </w:r>
-        <w:proofErr w:type="spellStart"/>
-        <w:r>
-          <w:rPr>
-            <w:rStyle w:val="Hipervnculo"/>
-            <w:rFonts w:eastAsia="Times New Roman"/>
-            <w:color w:val="555555"/>
-            <w:sz w:val="22"/>
-            <w:szCs w:val="22"/>
-            <w:u w:val="none"/>
-          </w:rPr>
-          <w:t>client</w:t>
-        </w:r>
-        <w:proofErr w:type="spellEnd"/>
       </w:hyperlink>
     </w:p>
     <w:p>
@@ -2333,7 +1951,6 @@
                 <w:szCs w:val="22"/>
               </w:rPr>
             </w:pPr>
-            <w:proofErr w:type="spellStart"/>
             <w:r>
               <w:rPr>
                 <w:rStyle w:val="line"/>
@@ -2342,40 +1959,7 @@
                 <w:sz w:val="22"/>
                 <w:szCs w:val="22"/>
               </w:rPr>
-              <w:t>npm</w:t>
-            </w:r>
-            <w:proofErr w:type="spellEnd"/>
-            <w:r>
-              <w:rPr>
-                <w:rStyle w:val="line"/>
-                <w:rFonts w:asciiTheme="minorHAnsi" w:hAnsiTheme="minorHAnsi"/>
-                <w:color w:val="CCCCCC"/>
-                <w:sz w:val="22"/>
-                <w:szCs w:val="22"/>
-              </w:rPr>
-              <w:t xml:space="preserve"> instalar --</w:t>
-            </w:r>
-            <w:proofErr w:type="spellStart"/>
-            <w:r>
-              <w:rPr>
-                <w:rStyle w:val="line"/>
-                <w:rFonts w:asciiTheme="minorHAnsi" w:hAnsiTheme="minorHAnsi"/>
-                <w:color w:val="CCCCCC"/>
-                <w:sz w:val="22"/>
-                <w:szCs w:val="22"/>
-              </w:rPr>
-              <w:t>save</w:t>
-            </w:r>
-            <w:proofErr w:type="spellEnd"/>
-            <w:r>
-              <w:rPr>
-                <w:rStyle w:val="line"/>
-                <w:rFonts w:asciiTheme="minorHAnsi" w:hAnsiTheme="minorHAnsi"/>
-                <w:color w:val="CCCCCC"/>
-                <w:sz w:val="22"/>
-                <w:szCs w:val="22"/>
-              </w:rPr>
-              <w:t xml:space="preserve"> socket.io</w:t>
+              <w:t>npm instalar --save socket.io</w:t>
             </w:r>
           </w:p>
         </w:tc>
@@ -2401,8 +1985,6 @@
         </w:rPr>
         <w:t>Eso instalará el módulo y agregará la dependencia a </w:t>
       </w:r>
-      <w:proofErr w:type="spellStart"/>
-      <w:proofErr w:type="gramStart"/>
       <w:r>
         <w:rPr>
           <w:color w:val="555555"/>
@@ -2415,8 +1997,6 @@
         </w:rPr>
         <w:t>json</w:t>
       </w:r>
-      <w:proofErr w:type="spellEnd"/>
-      <w:proofErr w:type="gramEnd"/>
       <w:r>
         <w:rPr>
           <w:rFonts w:asciiTheme="minorHAnsi" w:hAnsiTheme="minorHAnsi"/>
@@ -2610,14 +2190,12 @@
         </w:rPr>
         <w:t>el servidor HTTP). Luego escucho en el </w:t>
       </w:r>
-      <w:proofErr w:type="spellStart"/>
       <w:r>
         <w:rPr>
           <w:color w:val="555555"/>
         </w:rPr>
         <w:t>connection</w:t>
       </w:r>
-      <w:proofErr w:type="spellEnd"/>
       <w:r>
         <w:rPr>
           <w:color w:val="555555"/>
@@ -2658,21 +2236,7 @@
         <w:rPr>
           <w:color w:val="555555"/>
         </w:rPr>
-        <w:t>&lt;/</w:t>
-      </w:r>
-      <w:proofErr w:type="spellStart"/>
-      <w:r>
-        <w:rPr>
-          <w:color w:val="555555"/>
-        </w:rPr>
-        <w:t>body</w:t>
-      </w:r>
-      <w:proofErr w:type="spellEnd"/>
-      <w:r>
-        <w:rPr>
-          <w:color w:val="555555"/>
-        </w:rPr>
-        <w:t>&gt;</w:t>
+        <w:t>&lt;/body&gt;</w:t>
       </w:r>
       <w:r>
         <w:rPr>
@@ -2772,16 +2336,8 @@
         <w:rPr>
           <w:color w:val="555555"/>
         </w:rPr>
-        <w:t>socket.io-</w:t>
-      </w:r>
-      <w:proofErr w:type="spellStart"/>
-      <w:r>
-        <w:rPr>
-          <w:color w:val="555555"/>
-        </w:rPr>
-        <w:t>client</w:t>
-      </w:r>
-      <w:proofErr w:type="spellEnd"/>
+        <w:t>socket.io-client</w:t>
+      </w:r>
       <w:r>
         <w:rPr>
           <w:rFonts w:asciiTheme="minorHAnsi" w:hAnsiTheme="minorHAnsi"/>
@@ -2791,14 +2347,12 @@
         </w:rPr>
         <w:t>, que expone un </w:t>
       </w:r>
-      <w:proofErr w:type="spellStart"/>
       <w:r>
         <w:rPr>
           <w:color w:val="555555"/>
         </w:rPr>
         <w:t>io</w:t>
       </w:r>
-      <w:proofErr w:type="spellEnd"/>
       <w:r>
         <w:rPr>
           <w:color w:val="555555"/>
@@ -2834,19 +2388,11 @@
         </w:rPr>
         <w:t>Tenga en cuenta que no estoy especificando ninguna URL cuando llamo </w:t>
       </w:r>
-      <w:proofErr w:type="spellStart"/>
-      <w:r>
-        <w:rPr>
-          <w:color w:val="555555"/>
-        </w:rPr>
-        <w:t>io</w:t>
-      </w:r>
-      <w:proofErr w:type="spellEnd"/>
-      <w:r>
-        <w:rPr>
-          <w:color w:val="555555"/>
-        </w:rPr>
-        <w:t xml:space="preserve"> (</w:t>
+      <w:r>
+        <w:rPr>
+          <w:color w:val="555555"/>
+        </w:rPr>
+        <w:t>io (</w:t>
       </w:r>
       <w:r>
         <w:rPr>
@@ -3001,7 +2547,6 @@
         </w:rPr>
         <w:t>Cada toma también dispara un </w:t>
       </w:r>
-      <w:proofErr w:type="spellStart"/>
       <w:r>
         <w:rPr>
           <w:rFonts w:cs="Times New Roman"/>
@@ -3012,7 +2557,6 @@
         </w:rPr>
         <w:t>disconnect</w:t>
       </w:r>
-      <w:proofErr w:type="spellEnd"/>
       <w:r>
         <w:rPr>
           <w:rFonts w:cs="Times New Roman"/>
@@ -3041,7 +2585,29 @@
           <w:szCs w:val="22"/>
           <w:lang w:eastAsia="es-ES_tradnl"/>
         </w:rPr>
-        <w:t>especial:</w:t>
+        <w:t>especial</w:t>
+      </w:r>
+      <w:r>
+        <w:rPr>
+          <w:rFonts w:cs="Times New Roman"/>
+          <w:color w:val="555555"/>
+          <w:sz w:val="22"/>
+          <w:szCs w:val="22"/>
+          <w:lang w:eastAsia="es-ES_tradnl"/>
+        </w:rPr>
+        <w:t>, lo añadimos al index.js</w:t>
+      </w:r>
+      <w:bookmarkStart w:id="0" w:name="_GoBack"/>
+      <w:bookmarkEnd w:id="0"/>
+      <w:r>
+        <w:rPr>
+          <w:rFonts w:cs="Times New Roman"/>
+          <w:color w:val="555555"/>
+          <w:sz w:val="22"/>
+          <w:szCs w:val="22"/>
+          <w:lang w:eastAsia="es-ES_tradnl"/>
+        </w:rPr>
+        <w:t>:</w:t>
       </w:r>
     </w:p>
     <w:p>
@@ -3298,16 +2864,8 @@
         <w:rPr>
           <w:color w:val="555555"/>
         </w:rPr>
-        <w:t xml:space="preserve">chat </w:t>
-      </w:r>
-      <w:proofErr w:type="spellStart"/>
-      <w:r>
-        <w:rPr>
-          <w:color w:val="555555"/>
-        </w:rPr>
-        <w:t>message</w:t>
-      </w:r>
-      <w:proofErr w:type="spellEnd"/>
+        <w:t>chat message</w:t>
+      </w:r>
       <w:r>
         <w:rPr>
           <w:color w:val="555555"/>
@@ -3490,20 +3048,8 @@
           <w:szCs w:val="22"/>
           <w:lang w:eastAsia="es-ES_tradnl"/>
         </w:rPr>
-        <w:t xml:space="preserve">chat </w:t>
-      </w:r>
-      <w:proofErr w:type="spellStart"/>
-      <w:r>
-        <w:rPr>
-          <w:rFonts w:cs="Times New Roman"/>
-          <w:color w:val="555555"/>
-          <w:sz w:val="22"/>
-          <w:szCs w:val="22"/>
-          <w:lang w:eastAsia="es-ES_tradnl"/>
-        </w:rPr>
-        <w:t>message</w:t>
-      </w:r>
-      <w:proofErr w:type="spellEnd"/>
+        <w:t>chat message</w:t>
+      </w:r>
       <w:r>
         <w:rPr>
           <w:rFonts w:cs="Times New Roman"/>
@@ -3741,8 +3287,6 @@
         </w:rPr>
         <w:t>Para enviar un evento a todos, Socket.IO nos ofrece </w:t>
       </w:r>
-      <w:proofErr w:type="spellStart"/>
-      <w:proofErr w:type="gramStart"/>
       <w:r>
         <w:rPr>
           <w:rFonts w:asciiTheme="minorHAnsi" w:hAnsiTheme="minorHAnsi"/>
@@ -3761,8 +3305,6 @@
         </w:rPr>
         <w:t>emit</w:t>
       </w:r>
-      <w:proofErr w:type="spellEnd"/>
-      <w:proofErr w:type="gramEnd"/>
       <w:r>
         <w:rPr>
           <w:rFonts w:asciiTheme="minorHAnsi" w:hAnsiTheme="minorHAnsi"/>
@@ -3876,19 +3418,8 @@
           <w:sz w:val="22"/>
           <w:lang w:eastAsia="es-ES_tradnl"/>
         </w:rPr>
-        <w:t xml:space="preserve">Y en el lado del cliente, cuando capturemos un chat </w:t>
-      </w:r>
-      <w:proofErr w:type="spellStart"/>
-      <w:r>
-        <w:rPr>
-          <w:rFonts w:eastAsia="Times New Roman" w:cs="Times New Roman"/>
-          <w:color w:val="555555"/>
-          <w:sz w:val="22"/>
-          <w:lang w:eastAsia="es-ES_tradnl"/>
-        </w:rPr>
-        <w:t>message</w:t>
-      </w:r>
-      <w:proofErr w:type="spellEnd"/>
+        <w:t>Y en el lado del cliente, cuando capturemos un chat message</w:t>
+      </w:r>
       <w:r>
         <w:rPr>
           <w:rFonts w:eastAsia="Times New Roman" w:cs="Times New Roman"/>

--- a/Manual chat básico.docx
+++ b/Manual chat básico.docx
@@ -2597,8 +2597,6 @@
         </w:rPr>
         <w:t>, lo añadimos al index.js</w:t>
       </w:r>
-      <w:bookmarkStart w:id="0" w:name="_GoBack"/>
-      <w:bookmarkEnd w:id="0"/>
       <w:r>
         <w:rPr>
           <w:rFonts w:cs="Times New Roman"/>
@@ -3330,7 +3328,25 @@
           <w:sz w:val="22"/>
           <w:lang w:eastAsia="es-ES_tradnl"/>
         </w:rPr>
-        <w:t>En este caso, por simplicidad, enviaremos el mensaje a todos, incluido el remitente.</w:t>
+        <w:t>En este caso, por simplicidad, enviaremos el mensaje a todos, incluido el remitente</w:t>
+      </w:r>
+      <w:r>
+        <w:rPr>
+          <w:rFonts w:eastAsia="Times New Roman" w:cs="Times New Roman"/>
+          <w:color w:val="555555"/>
+          <w:sz w:val="22"/>
+          <w:lang w:eastAsia="es-ES_tradnl"/>
+        </w:rPr>
+        <w:t>, lo añadimos en el index.js</w:t>
+      </w:r>
+      <w:r>
+        <w:rPr>
+          <w:rFonts w:eastAsia="Times New Roman" w:cs="Times New Roman"/>
+          <w:color w:val="555555"/>
+          <w:sz w:val="22"/>
+          <w:lang w:eastAsia="es-ES_tradnl"/>
+        </w:rPr>
+        <w:t>.</w:t>
       </w:r>
     </w:p>
     <w:p>
@@ -3418,7 +3434,36 @@
           <w:sz w:val="22"/>
           <w:lang w:eastAsia="es-ES_tradnl"/>
         </w:rPr>
-        <w:t>Y en el lado del cliente, cuando capturemos un chat message</w:t>
+        <w:t>Y en el lado del cliente</w:t>
+      </w:r>
+      <w:r>
+        <w:rPr>
+          <w:rFonts w:eastAsia="Times New Roman" w:cs="Times New Roman"/>
+          <w:color w:val="555555"/>
+          <w:sz w:val="22"/>
+          <w:lang w:eastAsia="es-ES_tradnl"/>
+        </w:rPr>
+        <w:t xml:space="preserve"> (index.html</w:t>
+      </w:r>
+      <w:bookmarkStart w:id="0" w:name="_GoBack"/>
+      <w:bookmarkEnd w:id="0"/>
+      <w:r>
+        <w:rPr>
+          <w:rFonts w:eastAsia="Times New Roman" w:cs="Times New Roman"/>
+          <w:color w:val="555555"/>
+          <w:sz w:val="22"/>
+          <w:lang w:eastAsia="es-ES_tradnl"/>
+        </w:rPr>
+        <w:t>)</w:t>
+      </w:r>
+      <w:r>
+        <w:rPr>
+          <w:rFonts w:eastAsia="Times New Roman" w:cs="Times New Roman"/>
+          <w:color w:val="555555"/>
+          <w:sz w:val="22"/>
+          <w:lang w:eastAsia="es-ES_tradnl"/>
+        </w:rPr>
+        <w:t>, cuando capturemos un chat message</w:t>
       </w:r>
       <w:r>
         <w:rPr>

--- a/Manual chat básico.docx
+++ b/Manual chat básico.docx
@@ -25,6 +25,91 @@
         </w:rPr>
         <w:t>Creación de chat básico</w:t>
       </w:r>
+    </w:p>
+    <w:p>
+      <w:pPr>
+        <w:rPr>
+          <w:rFonts w:eastAsia="Times New Roman"/>
+          <w:color w:val="000000" w:themeColor="text1"/>
+          <w:sz w:val="22"/>
+          <w:szCs w:val="22"/>
+          <w:lang w:eastAsia="es-ES_tradnl"/>
+        </w:rPr>
+      </w:pPr>
+      <w:hyperlink r:id="rId5" w:history="1">
+        <w:r>
+          <w:rPr>
+            <w:rStyle w:val="Hipervnculo"/>
+            <w:rFonts w:eastAsia="Times New Roman"/>
+            <w:bCs/>
+            <w:color w:val="000000" w:themeColor="text1"/>
+            <w:sz w:val="22"/>
+            <w:szCs w:val="22"/>
+            <w:u w:val="none"/>
+          </w:rPr>
+          <w:t>Socket.io</w:t>
+        </w:r>
+      </w:hyperlink>
+      <w:r>
+        <w:rPr>
+          <w:rFonts w:eastAsia="Times New Roman"/>
+          <w:color w:val="000000" w:themeColor="text1"/>
+          <w:sz w:val="22"/>
+          <w:szCs w:val="22"/>
+          <w:shd w:val="clear" w:color="auto" w:fill="FFFFFF"/>
+        </w:rPr>
+        <w:t> es una librería en </w:t>
+      </w:r>
+      <w:hyperlink r:id="rId6" w:history="1">
+        <w:r>
+          <w:rPr>
+            <w:rStyle w:val="Hipervnculo"/>
+            <w:rFonts w:eastAsia="Times New Roman"/>
+            <w:color w:val="000000" w:themeColor="text1"/>
+            <w:sz w:val="22"/>
+            <w:szCs w:val="22"/>
+            <w:u w:val="none"/>
+            <w:shd w:val="clear" w:color="auto" w:fill="FFFFFF"/>
+          </w:rPr>
+          <w:t>JavaScript</w:t>
+        </w:r>
+      </w:hyperlink>
+      <w:r>
+        <w:rPr>
+          <w:rFonts w:eastAsia="Times New Roman"/>
+          <w:color w:val="000000" w:themeColor="text1"/>
+          <w:sz w:val="22"/>
+          <w:szCs w:val="22"/>
+          <w:shd w:val="clear" w:color="auto" w:fill="FFFFFF"/>
+        </w:rPr>
+        <w:t> para </w:t>
+      </w:r>
+      <w:hyperlink r:id="rId7" w:history="1">
+        <w:r>
+          <w:rPr>
+            <w:rStyle w:val="Hipervnculo"/>
+            <w:rFonts w:eastAsia="Times New Roman"/>
+            <w:color w:val="000000" w:themeColor="text1"/>
+            <w:sz w:val="22"/>
+            <w:szCs w:val="22"/>
+            <w:u w:val="none"/>
+            <w:shd w:val="clear" w:color="auto" w:fill="FFFFFF"/>
+          </w:rPr>
+          <w:t>Node.js</w:t>
+        </w:r>
+      </w:hyperlink>
+      <w:r>
+        <w:rPr>
+          <w:rFonts w:eastAsia="Times New Roman"/>
+          <w:color w:val="000000" w:themeColor="text1"/>
+          <w:sz w:val="22"/>
+          <w:szCs w:val="22"/>
+          <w:shd w:val="clear" w:color="auto" w:fill="FFFFFF"/>
+        </w:rPr>
+        <w:t> que permite una comunicación bidireccional en tiempo real entre cliente y servidor.</w:t>
+      </w:r>
+      <w:bookmarkStart w:id="0" w:name="_GoBack"/>
+      <w:bookmarkEnd w:id="0"/>
     </w:p>
     <w:p>
       <w:pPr>
@@ -451,7 +536,7 @@
                     </pic:cNvPicPr>
                   </pic:nvPicPr>
                   <pic:blipFill>
-                    <a:blip r:embed="rId5">
+                    <a:blip r:embed="rId8">
                       <a:extLst>
                         <a:ext uri="{28A0092B-C50C-407E-A947-70E740481C1C}">
                           <a14:useLocalDpi xmlns:a14="http://schemas.microsoft.com/office/drawing/2010/main" val="0"/>
@@ -670,6 +755,7 @@
           <w:szCs w:val="22"/>
           <w:lang w:val="es-ES" w:eastAsia="es-ES_tradnl"/>
         </w:rPr>
+        <w:lastRenderedPageBreak/>
         <w:t>Si ejecuta node index.js debería ver lo siguiente:</w:t>
       </w:r>
     </w:p>
@@ -692,7 +778,6 @@
           <w:sz w:val="22"/>
           <w:szCs w:val="22"/>
         </w:rPr>
-        <w:lastRenderedPageBreak/>
         <w:drawing>
           <wp:inline distT="0" distB="0" distL="0" distR="0" wp14:anchorId="673317F7" wp14:editId="42098586">
             <wp:extent cx="5448300" cy="3327400"/>
@@ -711,7 +796,7 @@
                     </pic:cNvPicPr>
                   </pic:nvPicPr>
                   <pic:blipFill>
-                    <a:blip r:embed="rId6">
+                    <a:blip r:embed="rId9">
                       <a:extLst>
                         <a:ext uri="{28A0092B-C50C-407E-A947-70E740481C1C}">
                           <a14:useLocalDpi xmlns:a14="http://schemas.microsoft.com/office/drawing/2010/main" val="0"/>
@@ -827,7 +912,7 @@
                     </pic:cNvPicPr>
                   </pic:nvPicPr>
                   <pic:blipFill>
-                    <a:blip r:embed="rId7">
+                    <a:blip r:embed="rId10">
                       <a:extLst>
                         <a:ext uri="{28A0092B-C50C-407E-A947-70E740481C1C}">
                           <a14:useLocalDpi xmlns:a14="http://schemas.microsoft.com/office/drawing/2010/main" val="0"/>
@@ -1098,7 +1183,7 @@
                     </pic:cNvPicPr>
                   </pic:nvPicPr>
                   <pic:blipFill>
-                    <a:blip r:embed="rId8">
+                    <a:blip r:embed="rId11">
                       <a:extLst>
                         <a:ext uri="{28A0092B-C50C-407E-A947-70E740481C1C}">
                           <a14:useLocalDpi xmlns:a14="http://schemas.microsoft.com/office/drawing/2010/main" val="0"/>
@@ -1354,7 +1439,7 @@
                     </pic:cNvPicPr>
                   </pic:nvPicPr>
                   <pic:blipFill>
-                    <a:blip r:embed="rId9">
+                    <a:blip r:embed="rId12">
                       <a:extLst>
                         <a:ext uri="{28A0092B-C50C-407E-A947-70E740481C1C}">
                           <a14:useLocalDpi xmlns:a14="http://schemas.microsoft.com/office/drawing/2010/main" val="0"/>
@@ -1668,7 +1753,7 @@
                     </pic:cNvPicPr>
                   </pic:nvPicPr>
                   <pic:blipFill>
-                    <a:blip r:embed="rId10">
+                    <a:blip r:embed="rId13">
                       <a:extLst>
                         <a:ext uri="{28A0092B-C50C-407E-A947-70E740481C1C}">
                           <a14:useLocalDpi xmlns:a14="http://schemas.microsoft.com/office/drawing/2010/main" val="0"/>
@@ -1788,7 +1873,7 @@
         </w:rPr>
         <w:t>Un servidor que se integra con (o se monta en) el servidor HTTP </w:t>
       </w:r>
-      <w:hyperlink r:id="rId11" w:tgtFrame="_blank" w:history="1">
+      <w:hyperlink r:id="rId14" w:tgtFrame="_blank" w:history="1">
         <w:r>
           <w:rPr>
             <w:rStyle w:val="Hipervnculo"/>
@@ -1810,7 +1895,7 @@
         </w:rPr>
         <w:t> : </w:t>
       </w:r>
-      <w:hyperlink r:id="rId12" w:tgtFrame="_blank" w:history="1">
+      <w:hyperlink r:id="rId15" w:tgtFrame="_blank" w:history="1">
         <w:r>
           <w:rPr>
             <w:rStyle w:val="Hipervnculo"/>
@@ -1847,7 +1932,7 @@
         </w:rPr>
         <w:t>Una biblioteca cliente que se carga en el navegador: </w:t>
       </w:r>
-      <w:hyperlink r:id="rId13" w:tgtFrame="_blank" w:history="1">
+      <w:hyperlink r:id="rId16" w:tgtFrame="_blank" w:history="1">
         <w:r>
           <w:rPr>
             <w:rStyle w:val="Hipervnculo"/>
@@ -2093,7 +2178,7 @@
                     </pic:cNvPicPr>
                   </pic:nvPicPr>
                   <pic:blipFill>
-                    <a:blip r:embed="rId14">
+                    <a:blip r:embed="rId17">
                       <a:extLst>
                         <a:ext uri="{28A0092B-C50C-407E-A947-70E740481C1C}">
                           <a14:useLocalDpi xmlns:a14="http://schemas.microsoft.com/office/drawing/2010/main" val="0"/>
@@ -2281,7 +2366,7 @@
                     </pic:cNvPicPr>
                   </pic:nvPicPr>
                   <pic:blipFill>
-                    <a:blip r:embed="rId15">
+                    <a:blip r:embed="rId18">
                       <a:extLst>
                         <a:ext uri="{28A0092B-C50C-407E-A947-70E740481C1C}">
                           <a14:useLocalDpi xmlns:a14="http://schemas.microsoft.com/office/drawing/2010/main" val="0"/>
@@ -2494,7 +2579,7 @@
                     </pic:cNvPicPr>
                   </pic:nvPicPr>
                   <pic:blipFill>
-                    <a:blip r:embed="rId16">
+                    <a:blip r:embed="rId19">
                       <a:extLst>
                         <a:ext uri="{28A0092B-C50C-407E-A947-70E740481C1C}">
                           <a14:useLocalDpi xmlns:a14="http://schemas.microsoft.com/office/drawing/2010/main" val="0"/>
@@ -2651,7 +2736,7 @@
                     </pic:cNvPicPr>
                   </pic:nvPicPr>
                   <pic:blipFill>
-                    <a:blip r:embed="rId17">
+                    <a:blip r:embed="rId20">
                       <a:extLst>
                         <a:ext uri="{28A0092B-C50C-407E-A947-70E740481C1C}">
                           <a14:useLocalDpi xmlns:a14="http://schemas.microsoft.com/office/drawing/2010/main" val="0"/>
@@ -2740,7 +2825,7 @@
                     </pic:cNvPicPr>
                   </pic:nvPicPr>
                   <pic:blipFill>
-                    <a:blip r:embed="rId18">
+                    <a:blip r:embed="rId21">
                       <a:extLst>
                         <a:ext uri="{28A0092B-C50C-407E-A947-70E740481C1C}">
                           <a14:useLocalDpi xmlns:a14="http://schemas.microsoft.com/office/drawing/2010/main" val="0"/>
@@ -2815,7 +2900,7 @@
         </w:rPr>
         <w:t>La idea principal detrás de Socket.IO es que puede enviar y recibir cualquier evento que desee, con la información que desee. Cualquier objeto que pueda codificarse como JSON funcionará, y </w:t>
       </w:r>
-      <w:hyperlink r:id="rId19" w:anchor="binary" w:history="1">
+      <w:hyperlink r:id="rId22" w:anchor="binary" w:history="1">
         <w:r>
           <w:rPr>
             <w:rStyle w:val="Hipervnculo"/>
@@ -2955,7 +3040,7 @@
                     </pic:cNvPicPr>
                   </pic:nvPicPr>
                   <pic:blipFill>
-                    <a:blip r:embed="rId20">
+                    <a:blip r:embed="rId23">
                       <a:extLst>
                         <a:ext uri="{28A0092B-C50C-407E-A947-70E740481C1C}">
                           <a14:useLocalDpi xmlns:a14="http://schemas.microsoft.com/office/drawing/2010/main" val="0"/>
@@ -3112,7 +3197,7 @@
                     </pic:cNvPicPr>
                   </pic:nvPicPr>
                   <pic:blipFill>
-                    <a:blip r:embed="rId21">
+                    <a:blip r:embed="rId24">
                       <a:extLst>
                         <a:ext uri="{28A0092B-C50C-407E-A947-70E740481C1C}">
                           <a14:useLocalDpi xmlns:a14="http://schemas.microsoft.com/office/drawing/2010/main" val="0"/>
@@ -3193,7 +3278,7 @@
                     </pic:cNvPicPr>
                   </pic:nvPicPr>
                   <pic:blipFill>
-                    <a:blip r:embed="rId22">
+                    <a:blip r:embed="rId25">
                       <a:extLst>
                         <a:ext uri="{28A0092B-C50C-407E-A947-70E740481C1C}">
                           <a14:useLocalDpi xmlns:a14="http://schemas.microsoft.com/office/drawing/2010/main" val="0"/>
@@ -3386,7 +3471,7 @@
                     </pic:cNvPicPr>
                   </pic:nvPicPr>
                   <pic:blipFill>
-                    <a:blip r:embed="rId23">
+                    <a:blip r:embed="rId26">
                       <a:extLst>
                         <a:ext uri="{28A0092B-C50C-407E-A947-70E740481C1C}">
                           <a14:useLocalDpi xmlns:a14="http://schemas.microsoft.com/office/drawing/2010/main" val="0"/>
@@ -3443,18 +3528,7 @@
           <w:sz w:val="22"/>
           <w:lang w:eastAsia="es-ES_tradnl"/>
         </w:rPr>
-        <w:t xml:space="preserve"> (index.html</w:t>
-      </w:r>
-      <w:bookmarkStart w:id="0" w:name="_GoBack"/>
-      <w:bookmarkEnd w:id="0"/>
-      <w:r>
-        <w:rPr>
-          <w:rFonts w:eastAsia="Times New Roman" w:cs="Times New Roman"/>
-          <w:color w:val="555555"/>
-          <w:sz w:val="22"/>
-          <w:lang w:eastAsia="es-ES_tradnl"/>
-        </w:rPr>
-        <w:t>)</w:t>
+        <w:t xml:space="preserve"> (index.html)</w:t>
       </w:r>
       <w:r>
         <w:rPr>
@@ -3519,7 +3593,7 @@
                     </pic:cNvPicPr>
                   </pic:nvPicPr>
                   <pic:blipFill>
-                    <a:blip r:embed="rId24">
+                    <a:blip r:embed="rId27">
                       <a:extLst>
                         <a:ext uri="{28A0092B-C50C-407E-A947-70E740481C1C}">
                           <a14:useLocalDpi xmlns:a14="http://schemas.microsoft.com/office/drawing/2010/main" val="0"/>
@@ -3605,7 +3679,7 @@
                     </pic:cNvPicPr>
                   </pic:nvPicPr>
                   <pic:blipFill>
-                    <a:blip r:embed="rId25">
+                    <a:blip r:embed="rId28">
                       <a:extLst>
                         <a:ext uri="{28A0092B-C50C-407E-A947-70E740481C1C}">
                           <a14:useLocalDpi xmlns:a14="http://schemas.microsoft.com/office/drawing/2010/main" val="0"/>
@@ -4915,6 +4989,17 @@
     <w:basedOn w:val="Fuentedeprrafopredeter"/>
     <w:rsid w:val="00CD155E"/>
   </w:style>
+  <w:style w:type="character" w:styleId="Textoennegrita">
+    <w:name w:val="Strong"/>
+    <w:basedOn w:val="Fuentedeprrafopredeter"/>
+    <w:uiPriority w:val="22"/>
+    <w:qFormat/>
+    <w:rsid w:val="004F7CEF"/>
+    <w:rPr>
+      <w:b/>
+      <w:bCs/>
+    </w:rPr>
+  </w:style>
 </w:styles>
 </file>
 

--- a/Manual chat básico.docx
+++ b/Manual chat básico.docx
@@ -28,6 +28,19 @@
     </w:p>
     <w:p>
       <w:pPr>
+        <w:jc w:val="center"/>
+        <w:rPr>
+          <w:b/>
+          <w:i/>
+          <w:color w:val="FF0000"/>
+          <w:sz w:val="40"/>
+          <w:u w:val="single"/>
+          <w:lang w:val="es-ES"/>
+        </w:rPr>
+      </w:pPr>
+    </w:p>
+    <w:p>
+      <w:pPr>
         <w:rPr>
           <w:rFonts w:eastAsia="Times New Roman"/>
           <w:color w:val="000000" w:themeColor="text1"/>
@@ -36,20 +49,15 @@
           <w:lang w:eastAsia="es-ES_tradnl"/>
         </w:rPr>
       </w:pPr>
-      <w:hyperlink r:id="rId5" w:history="1">
-        <w:r>
-          <w:rPr>
-            <w:rStyle w:val="Hipervnculo"/>
-            <w:rFonts w:eastAsia="Times New Roman"/>
-            <w:bCs/>
-            <w:color w:val="000000" w:themeColor="text1"/>
-            <w:sz w:val="22"/>
-            <w:szCs w:val="22"/>
-            <w:u w:val="none"/>
-          </w:rPr>
-          <w:t>Socket.io</w:t>
-        </w:r>
-      </w:hyperlink>
+      <w:r>
+        <w:rPr>
+          <w:rFonts w:eastAsia="Times New Roman"/>
+          <w:bCs/>
+          <w:sz w:val="22"/>
+          <w:szCs w:val="22"/>
+        </w:rPr>
+        <w:t>Socket.io</w:t>
+      </w:r>
       <w:r>
         <w:rPr>
           <w:rFonts w:eastAsia="Times New Roman"/>
@@ -60,7 +68,7 @@
         </w:rPr>
         <w:t> es una librería en </w:t>
       </w:r>
-      <w:hyperlink r:id="rId6" w:history="1">
+      <w:hyperlink r:id="rId5" w:history="1">
         <w:r>
           <w:rPr>
             <w:rStyle w:val="Hipervnculo"/>
@@ -84,7 +92,7 @@
         </w:rPr>
         <w:t> para </w:t>
       </w:r>
-      <w:hyperlink r:id="rId7" w:history="1">
+      <w:hyperlink r:id="rId6" w:history="1">
         <w:r>
           <w:rPr>
             <w:rStyle w:val="Hipervnculo"/>
@@ -108,8 +116,6 @@
         </w:rPr>
         <w:t> que permite una comunicación bidireccional en tiempo real entre cliente y servidor.</w:t>
       </w:r>
-      <w:bookmarkStart w:id="0" w:name="_GoBack"/>
-      <w:bookmarkEnd w:id="0"/>
     </w:p>
     <w:p>
       <w:pPr>
@@ -165,6 +171,8 @@
         </w:rPr>
         <w:t xml:space="preserve"> web </w:t>
       </w:r>
+      <w:bookmarkStart w:id="0" w:name="_GoBack"/>
+      <w:bookmarkEnd w:id="0"/>
     </w:p>
     <w:p>
       <w:pPr>
@@ -249,15 +257,35 @@
           <w:szCs w:val="22"/>
           <w:lang w:val="es-ES"/>
         </w:rPr>
-        <w:t>Crear una carpeta (ej.chatB</w:t>
-      </w:r>
-      <w:r>
-        <w:rPr>
-          <w:sz w:val="22"/>
-          <w:szCs w:val="22"/>
-          <w:lang w:val="es-ES"/>
-        </w:rPr>
-        <w:t>asico)</w:t>
+        <w:t>Crear una carpeta (</w:t>
+      </w:r>
+      <w:proofErr w:type="spellStart"/>
+      <w:proofErr w:type="gramStart"/>
+      <w:r>
+        <w:rPr>
+          <w:sz w:val="22"/>
+          <w:szCs w:val="22"/>
+          <w:lang w:val="es-ES"/>
+        </w:rPr>
+        <w:t>ej.chatB</w:t>
+      </w:r>
+      <w:r>
+        <w:rPr>
+          <w:sz w:val="22"/>
+          <w:szCs w:val="22"/>
+          <w:lang w:val="es-ES"/>
+        </w:rPr>
+        <w:t>asico</w:t>
+      </w:r>
+      <w:proofErr w:type="spellEnd"/>
+      <w:proofErr w:type="gramEnd"/>
+      <w:r>
+        <w:rPr>
+          <w:sz w:val="22"/>
+          <w:szCs w:val="22"/>
+          <w:lang w:val="es-ES"/>
+        </w:rPr>
+        <w:t>)</w:t>
       </w:r>
     </w:p>
     <w:p>
@@ -291,15 +319,33 @@
           <w:szCs w:val="22"/>
           <w:lang w:val="es-ES"/>
         </w:rPr>
-        <w:t>(cd chatB</w:t>
-      </w:r>
-      <w:r>
-        <w:rPr>
-          <w:sz w:val="22"/>
-          <w:szCs w:val="22"/>
-          <w:lang w:val="es-ES"/>
-        </w:rPr>
-        <w:t>asico)</w:t>
+        <w:t xml:space="preserve">(cd </w:t>
+      </w:r>
+      <w:proofErr w:type="spellStart"/>
+      <w:r>
+        <w:rPr>
+          <w:sz w:val="22"/>
+          <w:szCs w:val="22"/>
+          <w:lang w:val="es-ES"/>
+        </w:rPr>
+        <w:t>chatB</w:t>
+      </w:r>
+      <w:r>
+        <w:rPr>
+          <w:sz w:val="22"/>
+          <w:szCs w:val="22"/>
+          <w:lang w:val="es-ES"/>
+        </w:rPr>
+        <w:t>asico</w:t>
+      </w:r>
+      <w:proofErr w:type="spellEnd"/>
+      <w:r>
+        <w:rPr>
+          <w:sz w:val="22"/>
+          <w:szCs w:val="22"/>
+          <w:lang w:val="es-ES"/>
+        </w:rPr>
+        <w:t>)</w:t>
       </w:r>
     </w:p>
     <w:p>
@@ -325,8 +371,36 @@
           <w:szCs w:val="22"/>
           <w:lang w:val="es-ES"/>
         </w:rPr>
-        <w:t>Introducir el comando npm init</w:t>
-      </w:r>
+        <w:t xml:space="preserve">Introducir el comando </w:t>
+      </w:r>
+      <w:proofErr w:type="spellStart"/>
+      <w:r>
+        <w:rPr>
+          <w:sz w:val="22"/>
+          <w:szCs w:val="22"/>
+          <w:lang w:val="es-ES"/>
+        </w:rPr>
+        <w:t>npm</w:t>
+      </w:r>
+      <w:proofErr w:type="spellEnd"/>
+      <w:r>
+        <w:rPr>
+          <w:sz w:val="22"/>
+          <w:szCs w:val="22"/>
+          <w:lang w:val="es-ES"/>
+        </w:rPr>
+        <w:t xml:space="preserve"> </w:t>
+      </w:r>
+      <w:proofErr w:type="spellStart"/>
+      <w:r>
+        <w:rPr>
+          <w:sz w:val="22"/>
+          <w:szCs w:val="22"/>
+          <w:lang w:val="es-ES"/>
+        </w:rPr>
+        <w:t>init</w:t>
+      </w:r>
+      <w:proofErr w:type="spellEnd"/>
     </w:p>
     <w:p>
       <w:pPr>
@@ -367,7 +441,25 @@
           <w:szCs w:val="22"/>
           <w:lang w:val="es-ES"/>
         </w:rPr>
-        <w:t xml:space="preserve"> (El nombre del main tiene que ser igual que </w:t>
+        <w:t xml:space="preserve"> (El nombre del </w:t>
+      </w:r>
+      <w:proofErr w:type="spellStart"/>
+      <w:r>
+        <w:rPr>
+          <w:sz w:val="22"/>
+          <w:szCs w:val="22"/>
+          <w:lang w:val="es-ES"/>
+        </w:rPr>
+        <w:t>main</w:t>
+      </w:r>
+      <w:proofErr w:type="spellEnd"/>
+      <w:r>
+        <w:rPr>
+          <w:sz w:val="22"/>
+          <w:szCs w:val="22"/>
+          <w:lang w:val="es-ES"/>
+        </w:rPr>
+        <w:t xml:space="preserve"> tiene que ser igual que </w:t>
       </w:r>
       <w:r>
         <w:rPr>
@@ -409,23 +501,87 @@
           <w:szCs w:val="22"/>
           <w:lang w:val="es-ES"/>
         </w:rPr>
-        <w:t>Introducir el comando npm install</w:t>
-      </w:r>
-      <w:r>
-        <w:rPr>
-          <w:sz w:val="22"/>
-          <w:szCs w:val="22"/>
-          <w:lang w:val="es-ES"/>
-        </w:rPr>
-        <w:t xml:space="preserve"> express </w:t>
-      </w:r>
-      <w:r>
-        <w:rPr>
-          <w:sz w:val="22"/>
-          <w:szCs w:val="22"/>
-          <w:lang w:val="es-ES"/>
-        </w:rPr>
-        <w:t xml:space="preserve">para instalar express que es un </w:t>
+        <w:t xml:space="preserve">Introducir el comando </w:t>
+      </w:r>
+      <w:proofErr w:type="spellStart"/>
+      <w:r>
+        <w:rPr>
+          <w:sz w:val="22"/>
+          <w:szCs w:val="22"/>
+          <w:lang w:val="es-ES"/>
+        </w:rPr>
+        <w:t>npm</w:t>
+      </w:r>
+      <w:proofErr w:type="spellEnd"/>
+      <w:r>
+        <w:rPr>
+          <w:sz w:val="22"/>
+          <w:szCs w:val="22"/>
+          <w:lang w:val="es-ES"/>
+        </w:rPr>
+        <w:t xml:space="preserve"> </w:t>
+      </w:r>
+      <w:proofErr w:type="spellStart"/>
+      <w:r>
+        <w:rPr>
+          <w:sz w:val="22"/>
+          <w:szCs w:val="22"/>
+          <w:lang w:val="es-ES"/>
+        </w:rPr>
+        <w:t>install</w:t>
+      </w:r>
+      <w:proofErr w:type="spellEnd"/>
+      <w:r>
+        <w:rPr>
+          <w:sz w:val="22"/>
+          <w:szCs w:val="22"/>
+          <w:lang w:val="es-ES"/>
+        </w:rPr>
+        <w:t xml:space="preserve"> </w:t>
+      </w:r>
+      <w:proofErr w:type="spellStart"/>
+      <w:r>
+        <w:rPr>
+          <w:sz w:val="22"/>
+          <w:szCs w:val="22"/>
+          <w:lang w:val="es-ES"/>
+        </w:rPr>
+        <w:t>express</w:t>
+      </w:r>
+      <w:proofErr w:type="spellEnd"/>
+      <w:r>
+        <w:rPr>
+          <w:sz w:val="22"/>
+          <w:szCs w:val="22"/>
+          <w:lang w:val="es-ES"/>
+        </w:rPr>
+        <w:t xml:space="preserve"> </w:t>
+      </w:r>
+      <w:r>
+        <w:rPr>
+          <w:sz w:val="22"/>
+          <w:szCs w:val="22"/>
+          <w:lang w:val="es-ES"/>
+        </w:rPr>
+        <w:t xml:space="preserve">para instalar </w:t>
+      </w:r>
+      <w:proofErr w:type="spellStart"/>
+      <w:r>
+        <w:rPr>
+          <w:sz w:val="22"/>
+          <w:szCs w:val="22"/>
+          <w:lang w:val="es-ES"/>
+        </w:rPr>
+        <w:t>express</w:t>
+      </w:r>
+      <w:proofErr w:type="spellEnd"/>
+      <w:r>
+        <w:rPr>
+          <w:sz w:val="22"/>
+          <w:szCs w:val="22"/>
+          <w:lang w:val="es-ES"/>
+        </w:rPr>
+        <w:t xml:space="preserve"> que es un </w:t>
       </w:r>
       <w:r>
         <w:rPr>
@@ -536,7 +692,7 @@
                     </pic:cNvPicPr>
                   </pic:nvPicPr>
                   <pic:blipFill>
-                    <a:blip r:embed="rId8">
+                    <a:blip r:embed="rId7">
                       <a:extLst>
                         <a:ext uri="{28A0092B-C50C-407E-A947-70E740481C1C}">
                           <a14:useLocalDpi xmlns:a14="http://schemas.microsoft.com/office/drawing/2010/main" val="0"/>
@@ -715,6 +871,7 @@
           <w:szCs w:val="22"/>
           <w:lang w:eastAsia="es-ES_tradnl"/>
         </w:rPr>
+        <w:lastRenderedPageBreak/>
         <w:t>Hacemos que el servidor http escuche en el puerto 3000.</w:t>
       </w:r>
     </w:p>
@@ -755,8 +912,29 @@
           <w:szCs w:val="22"/>
           <w:lang w:val="es-ES" w:eastAsia="es-ES_tradnl"/>
         </w:rPr>
-        <w:lastRenderedPageBreak/>
-        <w:t>Si ejecuta node index.js debería ver lo siguiente:</w:t>
+        <w:t xml:space="preserve">Si ejecuta </w:t>
+      </w:r>
+      <w:proofErr w:type="spellStart"/>
+      <w:r>
+        <w:rPr>
+          <w:rFonts w:cs="Courier New"/>
+          <w:color w:val="212121"/>
+          <w:sz w:val="22"/>
+          <w:szCs w:val="22"/>
+          <w:lang w:val="es-ES" w:eastAsia="es-ES_tradnl"/>
+        </w:rPr>
+        <w:t>node</w:t>
+      </w:r>
+      <w:proofErr w:type="spellEnd"/>
+      <w:r>
+        <w:rPr>
+          <w:rFonts w:cs="Courier New"/>
+          <w:color w:val="212121"/>
+          <w:sz w:val="22"/>
+          <w:szCs w:val="22"/>
+          <w:lang w:val="es-ES" w:eastAsia="es-ES_tradnl"/>
+        </w:rPr>
+        <w:t xml:space="preserve"> index.js debería ver lo siguiente:</w:t>
       </w:r>
     </w:p>
     <w:p>
@@ -796,7 +974,7 @@
                     </pic:cNvPicPr>
                   </pic:nvPicPr>
                   <pic:blipFill>
-                    <a:blip r:embed="rId9">
+                    <a:blip r:embed="rId8">
                       <a:extLst>
                         <a:ext uri="{28A0092B-C50C-407E-A947-70E740481C1C}">
                           <a14:useLocalDpi xmlns:a14="http://schemas.microsoft.com/office/drawing/2010/main" val="0"/>
@@ -912,7 +1090,7 @@
                     </pic:cNvPicPr>
                   </pic:nvPicPr>
                   <pic:blipFill>
-                    <a:blip r:embed="rId10">
+                    <a:blip r:embed="rId9">
                       <a:extLst>
                         <a:ext uri="{28A0092B-C50C-407E-A947-70E740481C1C}">
                           <a14:useLocalDpi xmlns:a14="http://schemas.microsoft.com/office/drawing/2010/main" val="0"/>
@@ -956,6 +1134,7 @@
           <w:u w:val="single"/>
         </w:rPr>
       </w:pPr>
+      <w:proofErr w:type="spellStart"/>
       <w:r>
         <w:rPr>
           <w:rFonts w:asciiTheme="minorHAnsi" w:eastAsia="Times New Roman" w:hAnsiTheme="minorHAnsi"/>
@@ -965,7 +1144,19 @@
           <w:szCs w:val="22"/>
           <w:u w:val="single"/>
         </w:rPr>
-        <w:t>Serving HTML</w:t>
+        <w:t>Serving</w:t>
+      </w:r>
+      <w:proofErr w:type="spellEnd"/>
+      <w:r>
+        <w:rPr>
+          <w:rFonts w:asciiTheme="minorHAnsi" w:eastAsia="Times New Roman" w:hAnsiTheme="minorHAnsi"/>
+          <w:i/>
+          <w:color w:val="555555"/>
+          <w:sz w:val="24"/>
+          <w:szCs w:val="22"/>
+          <w:u w:val="single"/>
+        </w:rPr>
+        <w:t xml:space="preserve"> HTML</w:t>
       </w:r>
     </w:p>
     <w:p>
@@ -1008,8 +1199,22 @@
           <w:szCs w:val="22"/>
           <w:lang w:eastAsia="es-ES_tradnl"/>
         </w:rPr>
-        <w:t>estamos llamando res.send</w:t>
-      </w:r>
+        <w:t>estamos llamando </w:t>
+      </w:r>
+      <w:proofErr w:type="spellStart"/>
+      <w:proofErr w:type="gramStart"/>
+      <w:r>
+        <w:rPr>
+          <w:rFonts w:cs="Times New Roman"/>
+          <w:color w:val="555555"/>
+          <w:sz w:val="22"/>
+          <w:szCs w:val="22"/>
+          <w:lang w:eastAsia="es-ES_tradnl"/>
+        </w:rPr>
+        <w:t>res.send</w:t>
+      </w:r>
+      <w:proofErr w:type="spellEnd"/>
+      <w:proofErr w:type="gramEnd"/>
       <w:r>
         <w:rPr>
           <w:rFonts w:cs="Times New Roman"/>
@@ -1093,6 +1298,7 @@
         </w:rPr>
         <w:t xml:space="preserve"> nuestro controlador de ruta para usar </w:t>
       </w:r>
+      <w:proofErr w:type="spellStart"/>
       <w:r>
         <w:rPr>
           <w:rFonts w:cs="Times New Roman"/>
@@ -1103,6 +1309,7 @@
         </w:rPr>
         <w:t>sendFile</w:t>
       </w:r>
+      <w:proofErr w:type="spellEnd"/>
       <w:r>
         <w:rPr>
           <w:rFonts w:cs="Times New Roman"/>
@@ -1183,7 +1390,7 @@
                     </pic:cNvPicPr>
                   </pic:nvPicPr>
                   <pic:blipFill>
-                    <a:blip r:embed="rId11">
+                    <a:blip r:embed="rId10">
                       <a:extLst>
                         <a:ext uri="{28A0092B-C50C-407E-A947-70E740481C1C}">
                           <a14:useLocalDpi xmlns:a14="http://schemas.microsoft.com/office/drawing/2010/main" val="0"/>
@@ -1439,7 +1646,7 @@
                     </pic:cNvPicPr>
                   </pic:nvPicPr>
                   <pic:blipFill>
-                    <a:blip r:embed="rId12">
+                    <a:blip r:embed="rId11">
                       <a:extLst>
                         <a:ext uri="{28A0092B-C50C-407E-A947-70E740481C1C}">
                           <a14:useLocalDpi xmlns:a14="http://schemas.microsoft.com/office/drawing/2010/main" val="0"/>
@@ -1504,6 +1711,7 @@
           <w:szCs w:val="24"/>
         </w:rPr>
       </w:pPr>
+      <w:proofErr w:type="spellStart"/>
       <w:r>
         <w:rPr>
           <w:rStyle w:val="line"/>
@@ -1512,7 +1720,29 @@
           <w:sz w:val="24"/>
           <w:szCs w:val="24"/>
         </w:rPr>
-        <w:t xml:space="preserve">app.get ( </w:t>
+        <w:t>app.get</w:t>
+      </w:r>
+      <w:proofErr w:type="spellEnd"/>
+      <w:r>
+        <w:rPr>
+          <w:rStyle w:val="line"/>
+          <w:rFonts w:ascii="Consolas" w:hAnsi="Consolas"/>
+          <w:color w:val="CCCCCC"/>
+          <w:sz w:val="24"/>
+          <w:szCs w:val="24"/>
+        </w:rPr>
+        <w:t xml:space="preserve"> </w:t>
+      </w:r>
+      <w:proofErr w:type="gramStart"/>
+      <w:r>
+        <w:rPr>
+          <w:rStyle w:val="line"/>
+          <w:rFonts w:ascii="Consolas" w:hAnsi="Consolas"/>
+          <w:color w:val="CCCCCC"/>
+          <w:sz w:val="24"/>
+          <w:szCs w:val="24"/>
+        </w:rPr>
+        <w:t xml:space="preserve">( </w:t>
       </w:r>
       <w:r>
         <w:rPr>
@@ -1522,7 +1752,18 @@
           <w:sz w:val="24"/>
           <w:szCs w:val="24"/>
         </w:rPr>
-        <w:t>'/'</w:t>
+        <w:t>'</w:t>
+      </w:r>
+      <w:proofErr w:type="gramEnd"/>
+      <w:r>
+        <w:rPr>
+          <w:rStyle w:val="string"/>
+          <w:rFonts w:ascii="Consolas" w:hAnsi="Consolas"/>
+          <w:color w:val="99CC99"/>
+          <w:sz w:val="24"/>
+          <w:szCs w:val="24"/>
+        </w:rPr>
+        <w:t>/'</w:t>
       </w:r>
       <w:r>
         <w:rPr>
@@ -1534,6 +1775,7 @@
         </w:rPr>
         <w:t xml:space="preserve"> , </w:t>
       </w:r>
+      <w:proofErr w:type="spellStart"/>
       <w:r>
         <w:rPr>
           <w:rStyle w:val="keyword"/>
@@ -1544,6 +1786,7 @@
         </w:rPr>
         <w:t>function</w:t>
       </w:r>
+      <w:proofErr w:type="spellEnd"/>
       <w:r>
         <w:rPr>
           <w:rStyle w:val="function"/>
@@ -1554,6 +1797,7 @@
         </w:rPr>
         <w:t xml:space="preserve"> ( </w:t>
       </w:r>
+      <w:proofErr w:type="spellStart"/>
       <w:r>
         <w:rPr>
           <w:rStyle w:val="params"/>
@@ -1562,7 +1806,18 @@
           <w:sz w:val="24"/>
           <w:szCs w:val="24"/>
         </w:rPr>
-        <w:t>req, res</w:t>
+        <w:t>req</w:t>
+      </w:r>
+      <w:proofErr w:type="spellEnd"/>
+      <w:r>
+        <w:rPr>
+          <w:rStyle w:val="params"/>
+          <w:rFonts w:ascii="Consolas" w:hAnsi="Consolas"/>
+          <w:color w:val="F99157"/>
+          <w:sz w:val="24"/>
+          <w:szCs w:val="24"/>
+        </w:rPr>
+        <w:t>, res</w:t>
       </w:r>
       <w:r>
         <w:rPr>
@@ -1601,7 +1856,29 @@
           <w:sz w:val="24"/>
           <w:szCs w:val="24"/>
         </w:rPr>
-        <w:t xml:space="preserve">  res.send ( </w:t>
+        <w:t xml:space="preserve">  </w:t>
+      </w:r>
+      <w:proofErr w:type="spellStart"/>
+      <w:r>
+        <w:rPr>
+          <w:rStyle w:val="line"/>
+          <w:rFonts w:ascii="Consolas" w:hAnsi="Consolas"/>
+          <w:color w:val="CCCCCC"/>
+          <w:sz w:val="24"/>
+          <w:szCs w:val="24"/>
+        </w:rPr>
+        <w:t>res.send</w:t>
+      </w:r>
+      <w:proofErr w:type="spellEnd"/>
+      <w:r>
+        <w:rPr>
+          <w:rStyle w:val="line"/>
+          <w:rFonts w:ascii="Consolas" w:hAnsi="Consolas"/>
+          <w:color w:val="CCCCCC"/>
+          <w:sz w:val="24"/>
+          <w:szCs w:val="24"/>
+        </w:rPr>
+        <w:t xml:space="preserve"> ( </w:t>
       </w:r>
       <w:r>
         <w:rPr>
@@ -1611,7 +1888,51 @@
           <w:sz w:val="24"/>
           <w:szCs w:val="24"/>
         </w:rPr>
-        <w:t>'&lt;h1&gt; Hello world &lt;/h1&gt;'</w:t>
+        <w:t xml:space="preserve">'&lt;h1&gt; </w:t>
+      </w:r>
+      <w:proofErr w:type="spellStart"/>
+      <w:r>
+        <w:rPr>
+          <w:rStyle w:val="string"/>
+          <w:rFonts w:ascii="Consolas" w:hAnsi="Consolas"/>
+          <w:color w:val="99CC99"/>
+          <w:sz w:val="24"/>
+          <w:szCs w:val="24"/>
+        </w:rPr>
+        <w:t>Hello</w:t>
+      </w:r>
+      <w:proofErr w:type="spellEnd"/>
+      <w:r>
+        <w:rPr>
+          <w:rStyle w:val="string"/>
+          <w:rFonts w:ascii="Consolas" w:hAnsi="Consolas"/>
+          <w:color w:val="99CC99"/>
+          <w:sz w:val="24"/>
+          <w:szCs w:val="24"/>
+        </w:rPr>
+        <w:t xml:space="preserve"> </w:t>
+      </w:r>
+      <w:proofErr w:type="spellStart"/>
+      <w:r>
+        <w:rPr>
+          <w:rStyle w:val="string"/>
+          <w:rFonts w:ascii="Consolas" w:hAnsi="Consolas"/>
+          <w:color w:val="99CC99"/>
+          <w:sz w:val="24"/>
+          <w:szCs w:val="24"/>
+        </w:rPr>
+        <w:t>world</w:t>
+      </w:r>
+      <w:proofErr w:type="spellEnd"/>
+      <w:r>
+        <w:rPr>
+          <w:rStyle w:val="string"/>
+          <w:rFonts w:ascii="Consolas" w:hAnsi="Consolas"/>
+          <w:color w:val="99CC99"/>
+          <w:sz w:val="24"/>
+          <w:szCs w:val="24"/>
+        </w:rPr>
+        <w:t xml:space="preserve"> &lt;/h1&gt;'</w:t>
       </w:r>
       <w:r>
         <w:rPr>
@@ -1706,7 +2027,51 @@
           <w:szCs w:val="22"/>
           <w:lang w:eastAsia="es-ES_tradnl"/>
         </w:rPr>
-        <w:t>einicia el proceso (presionando Control + C y node index vuelve a ejecutar) y actualiza la página, debería tener este aspecto:</w:t>
+        <w:t>einicia el proceso (presionando Control + C y </w:t>
+      </w:r>
+      <w:proofErr w:type="spellStart"/>
+      <w:r>
+        <w:rPr>
+          <w:rFonts w:eastAsia="Times New Roman" w:cs="Times New Roman"/>
+          <w:color w:val="555555"/>
+          <w:sz w:val="22"/>
+          <w:szCs w:val="22"/>
+          <w:lang w:eastAsia="es-ES_tradnl"/>
+        </w:rPr>
+        <w:t>node</w:t>
+      </w:r>
+      <w:proofErr w:type="spellEnd"/>
+      <w:r>
+        <w:rPr>
+          <w:rFonts w:eastAsia="Times New Roman" w:cs="Times New Roman"/>
+          <w:color w:val="555555"/>
+          <w:sz w:val="22"/>
+          <w:szCs w:val="22"/>
+          <w:lang w:eastAsia="es-ES_tradnl"/>
+        </w:rPr>
+        <w:t xml:space="preserve"> </w:t>
+      </w:r>
+      <w:proofErr w:type="spellStart"/>
+      <w:r>
+        <w:rPr>
+          <w:rFonts w:eastAsia="Times New Roman" w:cs="Times New Roman"/>
+          <w:color w:val="555555"/>
+          <w:sz w:val="22"/>
+          <w:szCs w:val="22"/>
+          <w:lang w:eastAsia="es-ES_tradnl"/>
+        </w:rPr>
+        <w:t>index</w:t>
+      </w:r>
+      <w:proofErr w:type="spellEnd"/>
+      <w:r>
+        <w:rPr>
+          <w:rFonts w:eastAsia="Times New Roman" w:cs="Times New Roman"/>
+          <w:color w:val="555555"/>
+          <w:sz w:val="22"/>
+          <w:szCs w:val="22"/>
+          <w:lang w:eastAsia="es-ES_tradnl"/>
+        </w:rPr>
+        <w:t xml:space="preserve"> vuelve a ejecutar) y actualiza la página, debería tener este aspecto:</w:t>
       </w:r>
     </w:p>
     <w:p>
@@ -1753,7 +2118,7 @@
                     </pic:cNvPicPr>
                   </pic:nvPicPr>
                   <pic:blipFill>
-                    <a:blip r:embed="rId13">
+                    <a:blip r:embed="rId12">
                       <a:extLst>
                         <a:ext uri="{28A0092B-C50C-407E-A947-70E740481C1C}">
                           <a14:useLocalDpi xmlns:a14="http://schemas.microsoft.com/office/drawing/2010/main" val="0"/>
@@ -1873,7 +2238,7 @@
         </w:rPr>
         <w:t>Un servidor que se integra con (o se monta en) el servidor HTTP </w:t>
       </w:r>
-      <w:hyperlink r:id="rId14" w:tgtFrame="_blank" w:history="1">
+      <w:hyperlink r:id="rId13" w:tgtFrame="_blank" w:history="1">
         <w:r>
           <w:rPr>
             <w:rStyle w:val="Hipervnculo"/>
@@ -1895,7 +2260,7 @@
         </w:rPr>
         <w:t> : </w:t>
       </w:r>
-      <w:hyperlink r:id="rId15" w:tgtFrame="_blank" w:history="1">
+      <w:hyperlink r:id="rId14" w:tgtFrame="_blank" w:history="1">
         <w:r>
           <w:rPr>
             <w:rStyle w:val="Hipervnculo"/>
@@ -1932,7 +2297,7 @@
         </w:rPr>
         <w:t>Una biblioteca cliente que se carga en el navegador: </w:t>
       </w:r>
-      <w:hyperlink r:id="rId16" w:tgtFrame="_blank" w:history="1">
+      <w:hyperlink r:id="rId15" w:tgtFrame="_blank" w:history="1">
         <w:r>
           <w:rPr>
             <w:rStyle w:val="Hipervnculo"/>
@@ -1942,8 +2307,21 @@
             <w:szCs w:val="22"/>
             <w:u w:val="none"/>
           </w:rPr>
-          <w:t>socket.io-client</w:t>
+          <w:t>socket.io-</w:t>
         </w:r>
+        <w:proofErr w:type="spellStart"/>
+        <w:r>
+          <w:rPr>
+            <w:rStyle w:val="Hipervnculo"/>
+            <w:rFonts w:eastAsia="Times New Roman"/>
+            <w:color w:val="555555"/>
+            <w:sz w:val="22"/>
+            <w:szCs w:val="22"/>
+            <w:u w:val="none"/>
+          </w:rPr>
+          <w:t>client</w:t>
+        </w:r>
+        <w:proofErr w:type="spellEnd"/>
       </w:hyperlink>
     </w:p>
     <w:p>
@@ -2036,6 +2414,7 @@
                 <w:szCs w:val="22"/>
               </w:rPr>
             </w:pPr>
+            <w:proofErr w:type="spellStart"/>
             <w:r>
               <w:rPr>
                 <w:rStyle w:val="line"/>
@@ -2044,7 +2423,40 @@
                 <w:sz w:val="22"/>
                 <w:szCs w:val="22"/>
               </w:rPr>
-              <w:t>npm instalar --save socket.io</w:t>
+              <w:t>npm</w:t>
+            </w:r>
+            <w:proofErr w:type="spellEnd"/>
+            <w:r>
+              <w:rPr>
+                <w:rStyle w:val="line"/>
+                <w:rFonts w:asciiTheme="minorHAnsi" w:hAnsiTheme="minorHAnsi"/>
+                <w:color w:val="CCCCCC"/>
+                <w:sz w:val="22"/>
+                <w:szCs w:val="22"/>
+              </w:rPr>
+              <w:t xml:space="preserve"> instalar --</w:t>
+            </w:r>
+            <w:proofErr w:type="spellStart"/>
+            <w:r>
+              <w:rPr>
+                <w:rStyle w:val="line"/>
+                <w:rFonts w:asciiTheme="minorHAnsi" w:hAnsiTheme="minorHAnsi"/>
+                <w:color w:val="CCCCCC"/>
+                <w:sz w:val="22"/>
+                <w:szCs w:val="22"/>
+              </w:rPr>
+              <w:t>save</w:t>
+            </w:r>
+            <w:proofErr w:type="spellEnd"/>
+            <w:r>
+              <w:rPr>
+                <w:rStyle w:val="line"/>
+                <w:rFonts w:asciiTheme="minorHAnsi" w:hAnsiTheme="minorHAnsi"/>
+                <w:color w:val="CCCCCC"/>
+                <w:sz w:val="22"/>
+                <w:szCs w:val="22"/>
+              </w:rPr>
+              <w:t xml:space="preserve"> socket.io</w:t>
             </w:r>
           </w:p>
         </w:tc>
@@ -2070,6 +2482,8 @@
         </w:rPr>
         <w:t>Eso instalará el módulo y agregará la dependencia a </w:t>
       </w:r>
+      <w:proofErr w:type="spellStart"/>
+      <w:proofErr w:type="gramStart"/>
       <w:r>
         <w:rPr>
           <w:color w:val="555555"/>
@@ -2082,6 +2496,8 @@
         </w:rPr>
         <w:t>json</w:t>
       </w:r>
+      <w:proofErr w:type="spellEnd"/>
+      <w:proofErr w:type="gramEnd"/>
       <w:r>
         <w:rPr>
           <w:rFonts w:asciiTheme="minorHAnsi" w:hAnsiTheme="minorHAnsi"/>
@@ -2178,7 +2594,7 @@
                     </pic:cNvPicPr>
                   </pic:nvPicPr>
                   <pic:blipFill>
-                    <a:blip r:embed="rId17">
+                    <a:blip r:embed="rId16">
                       <a:extLst>
                         <a:ext uri="{28A0092B-C50C-407E-A947-70E740481C1C}">
                           <a14:useLocalDpi xmlns:a14="http://schemas.microsoft.com/office/drawing/2010/main" val="0"/>
@@ -2275,12 +2691,14 @@
         </w:rPr>
         <w:t>el servidor HTTP). Luego escucho en el </w:t>
       </w:r>
+      <w:proofErr w:type="spellStart"/>
       <w:r>
         <w:rPr>
           <w:color w:val="555555"/>
         </w:rPr>
         <w:t>connection</w:t>
       </w:r>
+      <w:proofErr w:type="spellEnd"/>
       <w:r>
         <w:rPr>
           <w:color w:val="555555"/>
@@ -2321,7 +2739,21 @@
         <w:rPr>
           <w:color w:val="555555"/>
         </w:rPr>
-        <w:t>&lt;/body&gt;</w:t>
+        <w:t>&lt;/</w:t>
+      </w:r>
+      <w:proofErr w:type="spellStart"/>
+      <w:r>
+        <w:rPr>
+          <w:color w:val="555555"/>
+        </w:rPr>
+        <w:t>body</w:t>
+      </w:r>
+      <w:proofErr w:type="spellEnd"/>
+      <w:r>
+        <w:rPr>
+          <w:color w:val="555555"/>
+        </w:rPr>
+        <w:t>&gt;</w:t>
       </w:r>
       <w:r>
         <w:rPr>
@@ -2366,7 +2798,7 @@
                     </pic:cNvPicPr>
                   </pic:nvPicPr>
                   <pic:blipFill>
-                    <a:blip r:embed="rId18">
+                    <a:blip r:embed="rId17">
                       <a:extLst>
                         <a:ext uri="{28A0092B-C50C-407E-A947-70E740481C1C}">
                           <a14:useLocalDpi xmlns:a14="http://schemas.microsoft.com/office/drawing/2010/main" val="0"/>
@@ -2421,8 +2853,16 @@
         <w:rPr>
           <w:color w:val="555555"/>
         </w:rPr>
-        <w:t>socket.io-client</w:t>
-      </w:r>
+        <w:t>socket.io-</w:t>
+      </w:r>
+      <w:proofErr w:type="spellStart"/>
+      <w:r>
+        <w:rPr>
+          <w:color w:val="555555"/>
+        </w:rPr>
+        <w:t>client</w:t>
+      </w:r>
+      <w:proofErr w:type="spellEnd"/>
       <w:r>
         <w:rPr>
           <w:rFonts w:asciiTheme="minorHAnsi" w:hAnsiTheme="minorHAnsi"/>
@@ -2432,12 +2872,14 @@
         </w:rPr>
         <w:t>, que expone un </w:t>
       </w:r>
+      <w:proofErr w:type="spellStart"/>
       <w:r>
         <w:rPr>
           <w:color w:val="555555"/>
         </w:rPr>
         <w:t>io</w:t>
       </w:r>
+      <w:proofErr w:type="spellEnd"/>
       <w:r>
         <w:rPr>
           <w:color w:val="555555"/>
@@ -2473,11 +2915,19 @@
         </w:rPr>
         <w:t>Tenga en cuenta que no estoy especificando ninguna URL cuando llamo </w:t>
       </w:r>
-      <w:r>
-        <w:rPr>
-          <w:color w:val="555555"/>
-        </w:rPr>
-        <w:t>io (</w:t>
+      <w:proofErr w:type="spellStart"/>
+      <w:r>
+        <w:rPr>
+          <w:color w:val="555555"/>
+        </w:rPr>
+        <w:t>io</w:t>
+      </w:r>
+      <w:proofErr w:type="spellEnd"/>
+      <w:r>
+        <w:rPr>
+          <w:color w:val="555555"/>
+        </w:rPr>
+        <w:t xml:space="preserve"> (</w:t>
       </w:r>
       <w:r>
         <w:rPr>
@@ -2579,7 +3029,7 @@
                     </pic:cNvPicPr>
                   </pic:nvPicPr>
                   <pic:blipFill>
-                    <a:blip r:embed="rId19">
+                    <a:blip r:embed="rId18">
                       <a:extLst>
                         <a:ext uri="{28A0092B-C50C-407E-A947-70E740481C1C}">
                           <a14:useLocalDpi xmlns:a14="http://schemas.microsoft.com/office/drawing/2010/main" val="0"/>
@@ -2632,6 +3082,7 @@
         </w:rPr>
         <w:t>Cada toma también dispara un </w:t>
       </w:r>
+      <w:proofErr w:type="spellStart"/>
       <w:r>
         <w:rPr>
           <w:rFonts w:cs="Times New Roman"/>
@@ -2642,6 +3093,7 @@
         </w:rPr>
         <w:t>disconnect</w:t>
       </w:r>
+      <w:proofErr w:type="spellEnd"/>
       <w:r>
         <w:rPr>
           <w:rFonts w:cs="Times New Roman"/>
@@ -2736,7 +3188,7 @@
                     </pic:cNvPicPr>
                   </pic:nvPicPr>
                   <pic:blipFill>
-                    <a:blip r:embed="rId20">
+                    <a:blip r:embed="rId19">
                       <a:extLst>
                         <a:ext uri="{28A0092B-C50C-407E-A947-70E740481C1C}">
                           <a14:useLocalDpi xmlns:a14="http://schemas.microsoft.com/office/drawing/2010/main" val="0"/>
@@ -2825,7 +3277,7 @@
                     </pic:cNvPicPr>
                   </pic:nvPicPr>
                   <pic:blipFill>
-                    <a:blip r:embed="rId21">
+                    <a:blip r:embed="rId20">
                       <a:extLst>
                         <a:ext uri="{28A0092B-C50C-407E-A947-70E740481C1C}">
                           <a14:useLocalDpi xmlns:a14="http://schemas.microsoft.com/office/drawing/2010/main" val="0"/>
@@ -2900,7 +3352,7 @@
         </w:rPr>
         <w:t>La idea principal detrás de Socket.IO es que puede enviar y recibir cualquier evento que desee, con la información que desee. Cualquier objeto que pueda codificarse como JSON funcionará, y </w:t>
       </w:r>
-      <w:hyperlink r:id="rId22" w:anchor="binary" w:history="1">
+      <w:hyperlink r:id="rId21" w:anchor="binary" w:history="1">
         <w:r>
           <w:rPr>
             <w:rStyle w:val="Hipervnculo"/>
@@ -2947,8 +3399,16 @@
         <w:rPr>
           <w:color w:val="555555"/>
         </w:rPr>
-        <w:t>chat message</w:t>
-      </w:r>
+        <w:t xml:space="preserve">chat </w:t>
+      </w:r>
+      <w:proofErr w:type="spellStart"/>
+      <w:r>
+        <w:rPr>
+          <w:color w:val="555555"/>
+        </w:rPr>
+        <w:t>message</w:t>
+      </w:r>
+      <w:proofErr w:type="spellEnd"/>
       <w:r>
         <w:rPr>
           <w:color w:val="555555"/>
@@ -3040,7 +3500,7 @@
                     </pic:cNvPicPr>
                   </pic:nvPicPr>
                   <pic:blipFill>
-                    <a:blip r:embed="rId23">
+                    <a:blip r:embed="rId22">
                       <a:extLst>
                         <a:ext uri="{28A0092B-C50C-407E-A947-70E740481C1C}">
                           <a14:useLocalDpi xmlns:a14="http://schemas.microsoft.com/office/drawing/2010/main" val="0"/>
@@ -3131,8 +3591,20 @@
           <w:szCs w:val="22"/>
           <w:lang w:eastAsia="es-ES_tradnl"/>
         </w:rPr>
-        <w:t>chat message</w:t>
-      </w:r>
+        <w:t xml:space="preserve">chat </w:t>
+      </w:r>
+      <w:proofErr w:type="spellStart"/>
+      <w:r>
+        <w:rPr>
+          <w:rFonts w:cs="Times New Roman"/>
+          <w:color w:val="555555"/>
+          <w:sz w:val="22"/>
+          <w:szCs w:val="22"/>
+          <w:lang w:eastAsia="es-ES_tradnl"/>
+        </w:rPr>
+        <w:t>message</w:t>
+      </w:r>
+      <w:proofErr w:type="spellEnd"/>
       <w:r>
         <w:rPr>
           <w:rFonts w:cs="Times New Roman"/>
@@ -3197,7 +3669,7 @@
                     </pic:cNvPicPr>
                   </pic:nvPicPr>
                   <pic:blipFill>
-                    <a:blip r:embed="rId24">
+                    <a:blip r:embed="rId23">
                       <a:extLst>
                         <a:ext uri="{28A0092B-C50C-407E-A947-70E740481C1C}">
                           <a14:useLocalDpi xmlns:a14="http://schemas.microsoft.com/office/drawing/2010/main" val="0"/>
@@ -3278,7 +3750,7 @@
                     </pic:cNvPicPr>
                   </pic:nvPicPr>
                   <pic:blipFill>
-                    <a:blip r:embed="rId25">
+                    <a:blip r:embed="rId24">
                       <a:extLst>
                         <a:ext uri="{28A0092B-C50C-407E-A947-70E740481C1C}">
                           <a14:useLocalDpi xmlns:a14="http://schemas.microsoft.com/office/drawing/2010/main" val="0"/>
@@ -3370,6 +3842,8 @@
         </w:rPr>
         <w:t>Para enviar un evento a todos, Socket.IO nos ofrece </w:t>
       </w:r>
+      <w:proofErr w:type="spellStart"/>
+      <w:proofErr w:type="gramStart"/>
       <w:r>
         <w:rPr>
           <w:rFonts w:asciiTheme="minorHAnsi" w:hAnsiTheme="minorHAnsi"/>
@@ -3388,6 +3862,8 @@
         </w:rPr>
         <w:t>emit</w:t>
       </w:r>
+      <w:proofErr w:type="spellEnd"/>
+      <w:proofErr w:type="gramEnd"/>
       <w:r>
         <w:rPr>
           <w:rFonts w:asciiTheme="minorHAnsi" w:hAnsiTheme="minorHAnsi"/>
@@ -3471,7 +3947,7 @@
                     </pic:cNvPicPr>
                   </pic:nvPicPr>
                   <pic:blipFill>
-                    <a:blip r:embed="rId26">
+                    <a:blip r:embed="rId25">
                       <a:extLst>
                         <a:ext uri="{28A0092B-C50C-407E-A947-70E740481C1C}">
                           <a14:useLocalDpi xmlns:a14="http://schemas.microsoft.com/office/drawing/2010/main" val="0"/>
@@ -3537,8 +4013,19 @@
           <w:sz w:val="22"/>
           <w:lang w:eastAsia="es-ES_tradnl"/>
         </w:rPr>
-        <w:t>, cuando capturemos un chat message</w:t>
-      </w:r>
+        <w:t xml:space="preserve">, cuando capturemos un chat </w:t>
+      </w:r>
+      <w:proofErr w:type="spellStart"/>
+      <w:r>
+        <w:rPr>
+          <w:rFonts w:eastAsia="Times New Roman" w:cs="Times New Roman"/>
+          <w:color w:val="555555"/>
+          <w:sz w:val="22"/>
+          <w:lang w:eastAsia="es-ES_tradnl"/>
+        </w:rPr>
+        <w:t>message</w:t>
+      </w:r>
+      <w:proofErr w:type="spellEnd"/>
       <w:r>
         <w:rPr>
           <w:rFonts w:eastAsia="Times New Roman" w:cs="Times New Roman"/>
@@ -3593,7 +4080,7 @@
                     </pic:cNvPicPr>
                   </pic:nvPicPr>
                   <pic:blipFill>
-                    <a:blip r:embed="rId27">
+                    <a:blip r:embed="rId26">
                       <a:extLst>
                         <a:ext uri="{28A0092B-C50C-407E-A947-70E740481C1C}">
                           <a14:useLocalDpi xmlns:a14="http://schemas.microsoft.com/office/drawing/2010/main" val="0"/>
@@ -3679,7 +4166,7 @@
                     </pic:cNvPicPr>
                   </pic:nvPicPr>
                   <pic:blipFill>
-                    <a:blip r:embed="rId28">
+                    <a:blip r:embed="rId27">
                       <a:extLst>
                         <a:ext uri="{28A0092B-C50C-407E-A947-70E740481C1C}">
                           <a14:useLocalDpi xmlns:a14="http://schemas.microsoft.com/office/drawing/2010/main" val="0"/>
@@ -5000,6 +5487,18 @@
       <w:bCs/>
     </w:rPr>
   </w:style>
+  <w:style w:type="character" w:styleId="Hipervnculovisitado">
+    <w:name w:val="FollowedHyperlink"/>
+    <w:basedOn w:val="Fuentedeprrafopredeter"/>
+    <w:uiPriority w:val="99"/>
+    <w:semiHidden/>
+    <w:unhideWhenUsed/>
+    <w:rsid w:val="00C52FC2"/>
+    <w:rPr>
+      <w:color w:val="954F72" w:themeColor="followedHyperlink"/>
+      <w:u w:val="single"/>
+    </w:rPr>
+  </w:style>
 </w:styles>
 </file>
 
